--- a/220501096 Camilo Ordoñez.docx
+++ b/220501096 Camilo Ordoñez.docx
@@ -6875,6 +6875,9 @@
         <w:jc w:val="left"/>
       </w:pPr>
       <w:r>
+        <w:rPr>
+          <w:noProof/>
+        </w:rPr>
         <w:lastRenderedPageBreak/>
         <w:drawing>
           <wp:inline distT="0" distB="0" distL="0" distR="0" wp14:anchorId="3D9A3103" wp14:editId="26BD33B4">
@@ -6951,6 +6954,9 @@
         <w:jc w:val="left"/>
       </w:pPr>
       <w:r>
+        <w:rPr>
+          <w:noProof/>
+        </w:rPr>
         <w:lastRenderedPageBreak/>
         <w:drawing>
           <wp:inline distT="0" distB="0" distL="0" distR="0" wp14:anchorId="72CDD6C5" wp14:editId="11F13CB1">
@@ -7115,6 +7121,9 @@
         <w:ind w:right="379"/>
       </w:pPr>
       <w:r>
+        <w:rPr>
+          <w:noProof/>
+        </w:rPr>
         <w:drawing>
           <wp:inline distT="0" distB="0" distL="0" distR="0" wp14:anchorId="4501E66B" wp14:editId="6AEB8567">
             <wp:extent cx="2476846" cy="933580"/>
@@ -7157,6 +7166,9 @@
         <w:ind w:right="379"/>
       </w:pPr>
       <w:r>
+        <w:rPr>
+          <w:noProof/>
+        </w:rPr>
         <w:lastRenderedPageBreak/>
         <w:drawing>
           <wp:inline distT="0" distB="0" distL="0" distR="0" wp14:anchorId="6F73D603" wp14:editId="1853C589">
@@ -7201,6 +7213,9 @@
         <w:jc w:val="left"/>
       </w:pPr>
       <w:r>
+        <w:rPr>
+          <w:noProof/>
+        </w:rPr>
         <w:lastRenderedPageBreak/>
         <w:drawing>
           <wp:inline distT="0" distB="0" distL="0" distR="0" wp14:anchorId="6EEDBBED" wp14:editId="4B4CF93D">
@@ -7245,6 +7260,9 @@
         <w:jc w:val="left"/>
       </w:pPr>
       <w:r>
+        <w:rPr>
+          <w:noProof/>
+        </w:rPr>
         <w:lastRenderedPageBreak/>
         <w:drawing>
           <wp:inline distT="0" distB="0" distL="0" distR="0" wp14:anchorId="0C2F2C06" wp14:editId="77644031">
@@ -7359,6 +7377,9 @@
         <w:jc w:val="left"/>
       </w:pPr>
       <w:r>
+        <w:rPr>
+          <w:noProof/>
+        </w:rPr>
         <w:drawing>
           <wp:inline distT="0" distB="0" distL="0" distR="0" wp14:anchorId="48C5FE2F" wp14:editId="577A413F">
             <wp:extent cx="6760210" cy="1242695"/>
@@ -7416,6 +7437,9 @@
         <w:jc w:val="left"/>
       </w:pPr>
       <w:r>
+        <w:rPr>
+          <w:noProof/>
+        </w:rPr>
         <w:drawing>
           <wp:inline distT="0" distB="0" distL="0" distR="0" wp14:anchorId="0C08D4BE" wp14:editId="0AA42472">
             <wp:extent cx="6760210" cy="892175"/>
@@ -7473,6 +7497,9 @@
         <w:jc w:val="left"/>
       </w:pPr>
       <w:r>
+        <w:rPr>
+          <w:noProof/>
+        </w:rPr>
         <w:lastRenderedPageBreak/>
         <w:drawing>
           <wp:inline distT="0" distB="0" distL="0" distR="0" wp14:anchorId="55E2AF4C" wp14:editId="1EFB369F">
@@ -7529,6 +7556,9 @@
         <w:jc w:val="left"/>
       </w:pPr>
       <w:r>
+        <w:rPr>
+          <w:noProof/>
+        </w:rPr>
         <w:lastRenderedPageBreak/>
         <w:drawing>
           <wp:inline distT="0" distB="0" distL="0" distR="0" wp14:anchorId="028D0746" wp14:editId="7DE05A51">
@@ -7636,6 +7666,9 @@
         <w:ind w:right="379"/>
       </w:pPr>
       <w:r>
+        <w:rPr>
+          <w:noProof/>
+        </w:rPr>
         <w:drawing>
           <wp:inline distT="0" distB="0" distL="0" distR="0" wp14:anchorId="13411B12" wp14:editId="6DA798E6">
             <wp:extent cx="4686954" cy="543001"/>
@@ -8047,6 +8080,40 @@
       <w:pPr>
         <w:spacing w:after="205"/>
         <w:ind w:left="156" w:right="379"/>
+        <w:jc w:val="center"/>
+      </w:pPr>
+    </w:p>
+    <w:p>
+      <w:pPr>
+        <w:spacing w:after="205"/>
+        <w:ind w:left="156" w:right="379"/>
+        <w:jc w:val="left"/>
+      </w:pPr>
+      <w:r>
+        <w:rPr>
+          <w:b/>
+        </w:rPr>
+        <w:lastRenderedPageBreak/>
+        <w:t>Link del repositorio:</w:t>
+      </w:r>
+      <w:r>
+        <w:t xml:space="preserve"> </w:t>
+      </w:r>
+      <w:hyperlink r:id="rId45" w:history="1">
+        <w:r>
+          <w:rPr>
+            <w:rStyle w:val="Hipervnculo"/>
+          </w:rPr>
+          <w:t>https://github.com/Zseiru15/Programa-git.git</w:t>
+        </w:r>
+      </w:hyperlink>
+      <w:bookmarkStart w:id="0" w:name="_GoBack"/>
+      <w:bookmarkEnd w:id="0"/>
+    </w:p>
+    <w:p>
+      <w:pPr>
+        <w:spacing w:after="205"/>
+        <w:ind w:left="156" w:right="379"/>
       </w:pPr>
     </w:p>
     <w:p>
@@ -8059,7 +8126,6 @@
         <w:rPr>
           <w:b/>
         </w:rPr>
-        <w:lastRenderedPageBreak/>
         <w:t xml:space="preserve">Elementos para tener en cuenta: </w:t>
       </w:r>
     </w:p>
@@ -8744,6 +8810,7 @@
               <w:ind w:left="99" w:right="58" w:firstLine="0"/>
             </w:pPr>
             <w:r>
+              <w:lastRenderedPageBreak/>
               <w:t xml:space="preserve">Evidencia de conocimiento: Identifica herramientas de </w:t>
             </w:r>
             <w:proofErr w:type="spellStart"/>
@@ -8850,7 +8917,6 @@
               <w:jc w:val="left"/>
             </w:pPr>
             <w:r>
-              <w:lastRenderedPageBreak/>
               <w:t xml:space="preserve">Evidencias de desempeño: </w:t>
             </w:r>
           </w:p>
@@ -9998,12 +10064,12 @@
       <w:r>
         <w:t xml:space="preserve"> y JSP.</w:t>
       </w:r>
-      <w:hyperlink r:id="rId45">
+      <w:hyperlink r:id="rId46">
         <w:r>
           <w:t xml:space="preserve"> </w:t>
         </w:r>
       </w:hyperlink>
-      <w:hyperlink r:id="rId46">
+      <w:hyperlink r:id="rId47">
         <w:r>
           <w:rPr>
             <w:color w:val="0D2D46"/>
@@ -10012,76 +10078,76 @@
           <w:t>https://programacion.net/articulo/servlets_y_jsp_82</w:t>
         </w:r>
       </w:hyperlink>
-      <w:hyperlink r:id="rId47">
-        <w:r>
-          <w:t xml:space="preserve"> </w:t>
-        </w:r>
-      </w:hyperlink>
-    </w:p>
-    <w:p>
-      <w:pPr>
-        <w:spacing w:after="0" w:line="259" w:lineRule="auto"/>
-        <w:ind w:left="0" w:firstLine="0"/>
-        <w:jc w:val="left"/>
-      </w:pPr>
-      <w:r>
-        <w:t xml:space="preserve"> </w:t>
-      </w:r>
-    </w:p>
-    <w:p>
-      <w:pPr>
-        <w:spacing w:after="276"/>
-        <w:ind w:left="526" w:right="379"/>
-      </w:pPr>
-      <w:r>
-        <w:t xml:space="preserve">Maida, E. G., &amp; </w:t>
-      </w:r>
-      <w:proofErr w:type="spellStart"/>
-      <w:r>
-        <w:t>Pacienzia</w:t>
-      </w:r>
-      <w:proofErr w:type="spellEnd"/>
-      <w:r>
-        <w:t xml:space="preserve">, J. (2015). Metodologías de desarrollo de software. </w:t>
-      </w:r>
-    </w:p>
-    <w:p>
-      <w:pPr>
-        <w:spacing w:after="274"/>
-        <w:ind w:left="526" w:right="379"/>
-      </w:pPr>
-      <w:r>
-        <w:t xml:space="preserve">Quintas, A. F. (2000). </w:t>
-      </w:r>
-      <w:r>
-        <w:rPr>
-          <w:i/>
-        </w:rPr>
-        <w:t>Java 2: manual de usuario y tutorial</w:t>
-      </w:r>
-      <w:r>
-        <w:t xml:space="preserve">. Grupo Editorial RA-MA. </w:t>
-      </w:r>
-    </w:p>
-    <w:p>
-      <w:pPr>
-        <w:spacing w:after="269"/>
-        <w:ind w:left="526" w:right="379"/>
-      </w:pPr>
-      <w:proofErr w:type="spellStart"/>
-      <w:r>
-        <w:t>Sun</w:t>
-      </w:r>
-      <w:proofErr w:type="spellEnd"/>
-      <w:r>
-        <w:t>. (2021, Dic 01). Java.</w:t>
-      </w:r>
       <w:hyperlink r:id="rId48">
         <w:r>
           <w:t xml:space="preserve"> </w:t>
         </w:r>
       </w:hyperlink>
+    </w:p>
+    <w:p>
+      <w:pPr>
+        <w:spacing w:after="0" w:line="259" w:lineRule="auto"/>
+        <w:ind w:left="0" w:firstLine="0"/>
+        <w:jc w:val="left"/>
+      </w:pPr>
+      <w:r>
+        <w:t xml:space="preserve"> </w:t>
+      </w:r>
+    </w:p>
+    <w:p>
+      <w:pPr>
+        <w:spacing w:after="276"/>
+        <w:ind w:left="526" w:right="379"/>
+      </w:pPr>
+      <w:r>
+        <w:t xml:space="preserve">Maida, E. G., &amp; </w:t>
+      </w:r>
+      <w:proofErr w:type="spellStart"/>
+      <w:r>
+        <w:t>Pacienzia</w:t>
+      </w:r>
+      <w:proofErr w:type="spellEnd"/>
+      <w:r>
+        <w:t xml:space="preserve">, J. (2015). Metodologías de desarrollo de software. </w:t>
+      </w:r>
+    </w:p>
+    <w:p>
+      <w:pPr>
+        <w:spacing w:after="274"/>
+        <w:ind w:left="526" w:right="379"/>
+      </w:pPr>
+      <w:r>
+        <w:t xml:space="preserve">Quintas, A. F. (2000). </w:t>
+      </w:r>
+      <w:r>
+        <w:rPr>
+          <w:i/>
+        </w:rPr>
+        <w:t>Java 2: manual de usuario y tutorial</w:t>
+      </w:r>
+      <w:r>
+        <w:t xml:space="preserve">. Grupo Editorial RA-MA. </w:t>
+      </w:r>
+    </w:p>
+    <w:p>
+      <w:pPr>
+        <w:spacing w:after="269"/>
+        <w:ind w:left="526" w:right="379"/>
+      </w:pPr>
+      <w:proofErr w:type="spellStart"/>
+      <w:r>
+        <w:t>Sun</w:t>
+      </w:r>
+      <w:proofErr w:type="spellEnd"/>
+      <w:r>
+        <w:t>. (2021, Dic 01). Java.</w:t>
+      </w:r>
       <w:hyperlink r:id="rId49">
+        <w:r>
+          <w:t xml:space="preserve"> </w:t>
+        </w:r>
+      </w:hyperlink>
+      <w:hyperlink r:id="rId50">
         <w:r>
           <w:rPr>
             <w:color w:val="0D2D46"/>
@@ -10090,7 +10156,7 @@
           <w:t>http://java.sun.co</w:t>
         </w:r>
       </w:hyperlink>
-      <w:hyperlink r:id="rId50">
+      <w:hyperlink r:id="rId51">
         <w:r>
           <w:rPr>
             <w:color w:val="0D2D46"/>
@@ -10099,7 +10165,7 @@
           <w:t>m</w:t>
         </w:r>
       </w:hyperlink>
-      <w:hyperlink r:id="rId51">
+      <w:hyperlink r:id="rId52">
         <w:r>
           <w:rPr>
             <w:color w:val="0D2D46"/>
@@ -10108,7 +10174,7 @@
           <w:t>/</w:t>
         </w:r>
       </w:hyperlink>
-      <w:hyperlink r:id="rId52">
+      <w:hyperlink r:id="rId53">
         <w:r>
           <w:t xml:space="preserve"> </w:t>
         </w:r>
@@ -11742,16 +11808,14 @@
         </w:rPr>
         <w:t xml:space="preserve"> </w:t>
       </w:r>
-      <w:bookmarkStart w:id="0" w:name="_GoBack"/>
-      <w:bookmarkEnd w:id="0"/>
     </w:p>
     <w:sectPr>
-      <w:headerReference w:type="even" r:id="rId53"/>
-      <w:headerReference w:type="default" r:id="rId54"/>
-      <w:footerReference w:type="even" r:id="rId55"/>
-      <w:footerReference w:type="default" r:id="rId56"/>
-      <w:headerReference w:type="first" r:id="rId57"/>
-      <w:footerReference w:type="first" r:id="rId58"/>
+      <w:headerReference w:type="even" r:id="rId54"/>
+      <w:headerReference w:type="default" r:id="rId55"/>
+      <w:footerReference w:type="even" r:id="rId56"/>
+      <w:footerReference w:type="default" r:id="rId57"/>
+      <w:headerReference w:type="first" r:id="rId58"/>
+      <w:footerReference w:type="first" r:id="rId59"/>
       <w:pgSz w:w="12240" w:h="15840"/>
       <w:pgMar w:top="1365" w:right="675" w:bottom="1480" w:left="919" w:header="285" w:footer="1166" w:gutter="0"/>
       <w:cols w:space="720"/>
@@ -15624,7 +15688,7 @@
 </file>
 
 <file path=customXml/itemProps1.xml><?xml version="1.0" encoding="utf-8"?>
-<ds:datastoreItem xmlns:ds="http://schemas.openxmlformats.org/officeDocument/2006/customXml" ds:itemID="{C3C02844-0760-4196-95A0-77A003B0CB99}">
+<ds:datastoreItem xmlns:ds="http://schemas.openxmlformats.org/officeDocument/2006/customXml" ds:itemID="{1A584FB2-8146-40CA-ACC0-9B5E682A8BA5}">
   <ds:schemaRefs>
     <ds:schemaRef ds:uri="http://schemas.openxmlformats.org/officeDocument/2006/bibliography"/>
   </ds:schemaRefs>

--- a/220501096 Camilo Ordoñez.docx
+++ b/220501096 Camilo Ordoñez.docx
@@ -6,12 +6,1296 @@
       <w:pPr>
         <w:spacing w:after="0" w:line="259" w:lineRule="auto"/>
         <w:ind w:left="0" w:firstLine="0"/>
-        <w:jc w:val="left"/>
-      </w:pPr>
-      <w:r>
+        <w:jc w:val="center"/>
+        <w:rPr>
+          <w:rFonts w:eastAsia="Times New Roman"/>
+          <w:b/>
+        </w:rPr>
+      </w:pPr>
+      <w:r>
+        <w:rPr>
+          <w:rFonts w:eastAsia="Times New Roman"/>
+          <w:b/>
+        </w:rPr>
+        <w:t>DIFERENCIA ENTRE GIF LOCAL Y GIF REMOTO</w:t>
+      </w:r>
+    </w:p>
+    <w:p>
+      <w:pPr>
+        <w:spacing w:after="0" w:line="259" w:lineRule="auto"/>
+        <w:ind w:left="0" w:firstLine="0"/>
+        <w:jc w:val="center"/>
+        <w:rPr>
+          <w:rFonts w:eastAsia="Times New Roman"/>
+          <w:b/>
+        </w:rPr>
+      </w:pPr>
+    </w:p>
+    <w:p>
+      <w:pPr>
+        <w:spacing w:after="0" w:line="259" w:lineRule="auto"/>
+        <w:ind w:left="0" w:firstLine="0"/>
+        <w:jc w:val="center"/>
+        <w:rPr>
+          <w:rFonts w:eastAsia="Times New Roman"/>
+          <w:b/>
+        </w:rPr>
+      </w:pPr>
+    </w:p>
+    <w:p>
+      <w:pPr>
+        <w:spacing w:after="0" w:line="259" w:lineRule="auto"/>
+        <w:ind w:left="0" w:firstLine="0"/>
+        <w:jc w:val="center"/>
+        <w:rPr>
+          <w:rFonts w:eastAsia="Times New Roman"/>
+          <w:b/>
+        </w:rPr>
+      </w:pPr>
+    </w:p>
+    <w:p>
+      <w:pPr>
+        <w:spacing w:after="0" w:line="259" w:lineRule="auto"/>
+        <w:ind w:left="0" w:firstLine="0"/>
+        <w:jc w:val="center"/>
+        <w:rPr>
+          <w:rFonts w:eastAsia="Times New Roman"/>
+          <w:b/>
+        </w:rPr>
+      </w:pPr>
+    </w:p>
+    <w:p>
+      <w:pPr>
+        <w:spacing w:after="0" w:line="259" w:lineRule="auto"/>
+        <w:ind w:left="0" w:firstLine="0"/>
+        <w:jc w:val="center"/>
+        <w:rPr>
+          <w:rFonts w:eastAsia="Times New Roman"/>
+          <w:b/>
+        </w:rPr>
+      </w:pPr>
+    </w:p>
+    <w:p>
+      <w:pPr>
+        <w:spacing w:after="0" w:line="259" w:lineRule="auto"/>
+        <w:ind w:left="0" w:firstLine="0"/>
+        <w:jc w:val="center"/>
+        <w:rPr>
+          <w:rFonts w:eastAsia="Times New Roman"/>
+          <w:b/>
+        </w:rPr>
+      </w:pPr>
+    </w:p>
+    <w:p>
+      <w:pPr>
+        <w:spacing w:after="0" w:line="259" w:lineRule="auto"/>
+        <w:ind w:left="0" w:firstLine="0"/>
+        <w:jc w:val="center"/>
+        <w:rPr>
+          <w:rFonts w:eastAsia="Times New Roman"/>
+          <w:b/>
+        </w:rPr>
+      </w:pPr>
+    </w:p>
+    <w:p>
+      <w:pPr>
+        <w:spacing w:after="0" w:line="259" w:lineRule="auto"/>
+        <w:ind w:left="0" w:firstLine="0"/>
+        <w:jc w:val="center"/>
+        <w:rPr>
+          <w:rFonts w:eastAsia="Times New Roman"/>
+          <w:b/>
+        </w:rPr>
+      </w:pPr>
+    </w:p>
+    <w:p>
+      <w:pPr>
+        <w:spacing w:after="0" w:line="259" w:lineRule="auto"/>
+        <w:ind w:left="0" w:firstLine="0"/>
+        <w:jc w:val="center"/>
+        <w:rPr>
+          <w:rFonts w:eastAsia="Times New Roman"/>
+          <w:b/>
+        </w:rPr>
+      </w:pPr>
+    </w:p>
+    <w:p>
+      <w:pPr>
+        <w:spacing w:after="0" w:line="259" w:lineRule="auto"/>
+        <w:ind w:left="0" w:firstLine="0"/>
+        <w:jc w:val="center"/>
+        <w:rPr>
+          <w:rFonts w:eastAsia="Times New Roman"/>
+          <w:b/>
+        </w:rPr>
+      </w:pPr>
+    </w:p>
+    <w:p>
+      <w:pPr>
+        <w:spacing w:after="0" w:line="259" w:lineRule="auto"/>
+        <w:ind w:left="0" w:firstLine="0"/>
+        <w:jc w:val="center"/>
+        <w:rPr>
+          <w:rFonts w:eastAsia="Times New Roman"/>
+          <w:b/>
+        </w:rPr>
+      </w:pPr>
+    </w:p>
+    <w:p>
+      <w:pPr>
+        <w:spacing w:after="0" w:line="259" w:lineRule="auto"/>
+        <w:ind w:left="0" w:firstLine="0"/>
+        <w:jc w:val="center"/>
+        <w:rPr>
+          <w:rFonts w:eastAsia="Times New Roman"/>
+          <w:b/>
+        </w:rPr>
+      </w:pPr>
+    </w:p>
+    <w:p>
+      <w:pPr>
+        <w:spacing w:after="0" w:line="259" w:lineRule="auto"/>
+        <w:ind w:left="0" w:firstLine="0"/>
+        <w:jc w:val="center"/>
+        <w:rPr>
+          <w:rFonts w:eastAsia="Times New Roman"/>
+          <w:b/>
+        </w:rPr>
+      </w:pPr>
+    </w:p>
+    <w:p>
+      <w:pPr>
+        <w:spacing w:after="0" w:line="259" w:lineRule="auto"/>
+        <w:ind w:left="0" w:firstLine="0"/>
+        <w:jc w:val="center"/>
+        <w:rPr>
+          <w:rFonts w:eastAsia="Times New Roman"/>
+          <w:b/>
+        </w:rPr>
+      </w:pPr>
+      <w:r>
+        <w:rPr>
+          <w:rFonts w:eastAsia="Times New Roman"/>
+          <w:b/>
+        </w:rPr>
+        <w:t>APRENDIZ:</w:t>
+      </w:r>
+    </w:p>
+    <w:p>
+      <w:pPr>
+        <w:spacing w:after="0" w:line="259" w:lineRule="auto"/>
+        <w:ind w:left="0" w:firstLine="0"/>
+        <w:jc w:val="center"/>
+        <w:rPr>
+          <w:rFonts w:eastAsia="Times New Roman"/>
+          <w:b/>
+        </w:rPr>
+      </w:pPr>
+      <w:r>
+        <w:rPr>
+          <w:rFonts w:eastAsia="Times New Roman"/>
+          <w:b/>
+        </w:rPr>
+        <w:t>SNEYDER CAMILO ORDOÑEZ USCATEGUI</w:t>
+      </w:r>
+    </w:p>
+    <w:p>
+      <w:pPr>
+        <w:spacing w:after="0" w:line="259" w:lineRule="auto"/>
+        <w:ind w:left="0" w:firstLine="0"/>
+        <w:jc w:val="center"/>
+        <w:rPr>
+          <w:rFonts w:eastAsia="Times New Roman"/>
+          <w:b/>
+        </w:rPr>
+      </w:pPr>
+      <w:r>
+        <w:rPr>
+          <w:rFonts w:eastAsia="Times New Roman"/>
+          <w:b/>
+        </w:rPr>
+        <w:t>FICHA: 2824182</w:t>
+      </w:r>
+    </w:p>
+    <w:p>
+      <w:pPr>
+        <w:spacing w:after="0" w:line="259" w:lineRule="auto"/>
+        <w:ind w:left="0" w:firstLine="0"/>
+        <w:jc w:val="center"/>
+        <w:rPr>
+          <w:rFonts w:eastAsia="Times New Roman"/>
+          <w:b/>
+        </w:rPr>
+      </w:pPr>
+    </w:p>
+    <w:p>
+      <w:pPr>
+        <w:spacing w:after="0" w:line="259" w:lineRule="auto"/>
+        <w:ind w:left="0" w:firstLine="0"/>
+        <w:jc w:val="center"/>
+        <w:rPr>
+          <w:rFonts w:eastAsia="Times New Roman"/>
+          <w:b/>
+        </w:rPr>
+      </w:pPr>
+    </w:p>
+    <w:p>
+      <w:pPr>
+        <w:spacing w:after="0" w:line="259" w:lineRule="auto"/>
+        <w:ind w:left="0" w:firstLine="0"/>
+        <w:jc w:val="center"/>
+        <w:rPr>
+          <w:rFonts w:eastAsia="Times New Roman"/>
+          <w:b/>
+        </w:rPr>
+      </w:pPr>
+    </w:p>
+    <w:p>
+      <w:pPr>
+        <w:spacing w:after="0" w:line="259" w:lineRule="auto"/>
+        <w:ind w:left="0" w:firstLine="0"/>
+        <w:jc w:val="center"/>
+        <w:rPr>
+          <w:rFonts w:eastAsia="Times New Roman"/>
+          <w:b/>
+        </w:rPr>
+      </w:pPr>
+    </w:p>
+    <w:p>
+      <w:pPr>
+        <w:spacing w:after="0" w:line="259" w:lineRule="auto"/>
+        <w:ind w:left="0" w:firstLine="0"/>
+        <w:jc w:val="center"/>
+        <w:rPr>
+          <w:rFonts w:eastAsia="Times New Roman"/>
+          <w:b/>
+        </w:rPr>
+      </w:pPr>
+    </w:p>
+    <w:p>
+      <w:pPr>
+        <w:spacing w:after="0" w:line="259" w:lineRule="auto"/>
+        <w:ind w:left="0" w:firstLine="0"/>
+        <w:jc w:val="center"/>
+        <w:rPr>
+          <w:rFonts w:eastAsia="Times New Roman"/>
+          <w:b/>
+        </w:rPr>
+      </w:pPr>
+    </w:p>
+    <w:p>
+      <w:pPr>
+        <w:spacing w:after="0" w:line="259" w:lineRule="auto"/>
+        <w:ind w:left="0" w:firstLine="0"/>
+        <w:jc w:val="center"/>
+        <w:rPr>
+          <w:rFonts w:eastAsia="Times New Roman"/>
+          <w:b/>
+        </w:rPr>
+      </w:pPr>
+    </w:p>
+    <w:p>
+      <w:pPr>
+        <w:spacing w:after="0" w:line="259" w:lineRule="auto"/>
+        <w:ind w:left="0" w:firstLine="0"/>
+        <w:jc w:val="center"/>
+        <w:rPr>
+          <w:rFonts w:eastAsia="Times New Roman"/>
+          <w:b/>
+        </w:rPr>
+      </w:pPr>
+    </w:p>
+    <w:p>
+      <w:pPr>
+        <w:spacing w:after="0" w:line="259" w:lineRule="auto"/>
+        <w:ind w:left="0" w:firstLine="0"/>
+        <w:jc w:val="center"/>
+        <w:rPr>
+          <w:rFonts w:eastAsia="Times New Roman"/>
+          <w:b/>
+        </w:rPr>
+      </w:pPr>
+    </w:p>
+    <w:p>
+      <w:pPr>
+        <w:spacing w:after="0" w:line="259" w:lineRule="auto"/>
+        <w:ind w:left="0" w:firstLine="0"/>
+        <w:jc w:val="center"/>
+        <w:rPr>
+          <w:rFonts w:eastAsia="Times New Roman"/>
+          <w:b/>
+        </w:rPr>
+      </w:pPr>
+    </w:p>
+    <w:p>
+      <w:pPr>
+        <w:spacing w:after="0" w:line="259" w:lineRule="auto"/>
+        <w:ind w:left="0" w:firstLine="0"/>
+        <w:jc w:val="center"/>
+        <w:rPr>
+          <w:rFonts w:eastAsia="Times New Roman"/>
+          <w:b/>
+        </w:rPr>
+      </w:pPr>
+    </w:p>
+    <w:p>
+      <w:pPr>
+        <w:spacing w:after="0" w:line="259" w:lineRule="auto"/>
+        <w:ind w:left="0" w:firstLine="0"/>
+        <w:jc w:val="center"/>
+        <w:rPr>
+          <w:rFonts w:eastAsia="Times New Roman"/>
+          <w:b/>
+        </w:rPr>
+      </w:pPr>
+    </w:p>
+    <w:p>
+      <w:pPr>
+        <w:spacing w:after="0" w:line="259" w:lineRule="auto"/>
+        <w:ind w:left="0" w:firstLine="0"/>
+        <w:jc w:val="center"/>
+        <w:rPr>
+          <w:rFonts w:eastAsia="Times New Roman"/>
+          <w:b/>
+        </w:rPr>
+      </w:pPr>
+    </w:p>
+    <w:p>
+      <w:pPr>
+        <w:spacing w:after="0" w:line="259" w:lineRule="auto"/>
+        <w:ind w:left="0" w:firstLine="0"/>
+        <w:jc w:val="center"/>
+        <w:rPr>
+          <w:rFonts w:eastAsia="Times New Roman"/>
+          <w:b/>
+        </w:rPr>
+      </w:pPr>
+      <w:r>
+        <w:rPr>
+          <w:rFonts w:eastAsia="Times New Roman"/>
+          <w:b/>
+        </w:rPr>
+        <w:t>INSTRUCTOR:</w:t>
+      </w:r>
+    </w:p>
+    <w:p>
+      <w:pPr>
+        <w:spacing w:after="0" w:line="259" w:lineRule="auto"/>
+        <w:ind w:left="0" w:firstLine="0"/>
+        <w:jc w:val="center"/>
+        <w:rPr>
+          <w:rFonts w:eastAsia="Times New Roman"/>
+          <w:b/>
+        </w:rPr>
+      </w:pPr>
+      <w:r>
+        <w:rPr>
+          <w:rFonts w:eastAsia="Times New Roman"/>
+          <w:b/>
+        </w:rPr>
+        <w:t>FABIAN DAVID BARRETO SANCHEZ</w:t>
+      </w:r>
+    </w:p>
+    <w:p>
+      <w:pPr>
+        <w:spacing w:after="0" w:line="259" w:lineRule="auto"/>
+        <w:ind w:left="0" w:firstLine="0"/>
+        <w:jc w:val="center"/>
+        <w:rPr>
+          <w:rFonts w:eastAsia="Times New Roman"/>
+          <w:b/>
+        </w:rPr>
+      </w:pPr>
+    </w:p>
+    <w:p>
+      <w:pPr>
+        <w:spacing w:after="0" w:line="259" w:lineRule="auto"/>
+        <w:ind w:left="0" w:firstLine="0"/>
+        <w:jc w:val="center"/>
+        <w:rPr>
+          <w:rFonts w:eastAsia="Times New Roman"/>
+          <w:b/>
+        </w:rPr>
+      </w:pPr>
+    </w:p>
+    <w:p>
+      <w:pPr>
+        <w:spacing w:after="0" w:line="259" w:lineRule="auto"/>
+        <w:ind w:left="0" w:firstLine="0"/>
+        <w:jc w:val="center"/>
+        <w:rPr>
+          <w:rFonts w:eastAsia="Times New Roman"/>
+          <w:b/>
+        </w:rPr>
+      </w:pPr>
+    </w:p>
+    <w:p>
+      <w:pPr>
+        <w:spacing w:after="0" w:line="259" w:lineRule="auto"/>
+        <w:ind w:left="0" w:firstLine="0"/>
+        <w:jc w:val="center"/>
+        <w:rPr>
+          <w:rFonts w:eastAsia="Times New Roman"/>
+          <w:b/>
+        </w:rPr>
+      </w:pPr>
+    </w:p>
+    <w:p>
+      <w:pPr>
+        <w:spacing w:after="0" w:line="259" w:lineRule="auto"/>
+        <w:ind w:left="0" w:firstLine="0"/>
+        <w:jc w:val="center"/>
+        <w:rPr>
+          <w:rFonts w:eastAsia="Times New Roman"/>
+          <w:b/>
+        </w:rPr>
+      </w:pPr>
+    </w:p>
+    <w:p>
+      <w:pPr>
+        <w:spacing w:after="0" w:line="259" w:lineRule="auto"/>
+        <w:ind w:left="0" w:firstLine="0"/>
+        <w:jc w:val="center"/>
+        <w:rPr>
+          <w:rFonts w:eastAsia="Times New Roman"/>
+          <w:b/>
+        </w:rPr>
+      </w:pPr>
+    </w:p>
+    <w:p>
+      <w:pPr>
+        <w:spacing w:after="0" w:line="259" w:lineRule="auto"/>
+        <w:ind w:left="0" w:firstLine="0"/>
+        <w:jc w:val="center"/>
+        <w:rPr>
+          <w:rFonts w:eastAsia="Times New Roman"/>
+          <w:b/>
+        </w:rPr>
+      </w:pPr>
+    </w:p>
+    <w:p>
+      <w:pPr>
+        <w:spacing w:after="0" w:line="259" w:lineRule="auto"/>
+        <w:ind w:left="0" w:firstLine="0"/>
+        <w:jc w:val="center"/>
+        <w:rPr>
+          <w:rFonts w:eastAsia="Times New Roman"/>
+          <w:b/>
+        </w:rPr>
+      </w:pPr>
+    </w:p>
+    <w:p>
+      <w:pPr>
+        <w:spacing w:after="0" w:line="259" w:lineRule="auto"/>
+        <w:ind w:left="0" w:firstLine="0"/>
+        <w:jc w:val="center"/>
+        <w:rPr>
+          <w:rFonts w:eastAsia="Times New Roman"/>
+          <w:b/>
+        </w:rPr>
+      </w:pPr>
+    </w:p>
+    <w:p>
+      <w:pPr>
+        <w:spacing w:after="0" w:line="259" w:lineRule="auto"/>
+        <w:ind w:left="0" w:firstLine="0"/>
+        <w:jc w:val="center"/>
+        <w:rPr>
+          <w:rFonts w:eastAsia="Times New Roman"/>
+          <w:b/>
+        </w:rPr>
+      </w:pPr>
+    </w:p>
+    <w:p>
+      <w:pPr>
+        <w:spacing w:after="0" w:line="259" w:lineRule="auto"/>
+        <w:ind w:left="0" w:firstLine="0"/>
+        <w:jc w:val="center"/>
+        <w:rPr>
+          <w:rFonts w:eastAsia="Times New Roman"/>
+          <w:b/>
+        </w:rPr>
+      </w:pPr>
+    </w:p>
+    <w:p>
+      <w:pPr>
+        <w:spacing w:after="0" w:line="259" w:lineRule="auto"/>
+        <w:ind w:left="0" w:firstLine="0"/>
+        <w:jc w:val="center"/>
+        <w:rPr>
+          <w:rFonts w:eastAsia="Times New Roman"/>
+          <w:b/>
+        </w:rPr>
+      </w:pPr>
+    </w:p>
+    <w:p>
+      <w:pPr>
+        <w:spacing w:after="0" w:line="259" w:lineRule="auto"/>
+        <w:ind w:left="0" w:firstLine="0"/>
+        <w:jc w:val="center"/>
+        <w:rPr>
+          <w:rFonts w:eastAsia="Times New Roman"/>
+          <w:b/>
+        </w:rPr>
+      </w:pPr>
+    </w:p>
+    <w:p>
+      <w:pPr>
+        <w:spacing w:after="0" w:line="259" w:lineRule="auto"/>
+        <w:ind w:left="0" w:firstLine="0"/>
+        <w:jc w:val="center"/>
+        <w:rPr>
+          <w:rFonts w:eastAsia="Times New Roman"/>
+          <w:b/>
+        </w:rPr>
+      </w:pPr>
+      <w:r>
+        <w:rPr>
+          <w:rFonts w:eastAsia="Times New Roman"/>
+          <w:b/>
+        </w:rPr>
+        <w:t>CENTRO REGIONAL DE CASANARE SENA</w:t>
+      </w:r>
+    </w:p>
+    <w:p>
+      <w:pPr>
+        <w:spacing w:after="0" w:line="259" w:lineRule="auto"/>
+        <w:ind w:left="0" w:firstLine="0"/>
+        <w:jc w:val="center"/>
+        <w:rPr>
+          <w:rFonts w:eastAsia="Times New Roman"/>
+          <w:b/>
+        </w:rPr>
+      </w:pPr>
+      <w:r>
+        <w:rPr>
+          <w:rFonts w:eastAsia="Times New Roman"/>
+          <w:b/>
+        </w:rPr>
+        <w:t>YOPAL – CASANARE</w:t>
+      </w:r>
+    </w:p>
+    <w:p>
+      <w:pPr>
+        <w:spacing w:after="0" w:line="259" w:lineRule="auto"/>
+        <w:ind w:left="0" w:firstLine="0"/>
+        <w:jc w:val="center"/>
+        <w:rPr>
+          <w:rFonts w:eastAsia="Times New Roman"/>
+          <w:b/>
+        </w:rPr>
+      </w:pPr>
+      <w:r>
+        <w:rPr>
+          <w:rFonts w:eastAsia="Times New Roman"/>
+          <w:b/>
+        </w:rPr>
+        <w:t>16/</w:t>
+      </w:r>
+      <w:r>
+        <w:rPr>
+          <w:rFonts w:eastAsia="Times New Roman"/>
+          <w:b/>
+        </w:rPr>
+        <w:t>10</w:t>
+      </w:r>
+      <w:bookmarkStart w:id="0" w:name="_GoBack"/>
+      <w:bookmarkEnd w:id="0"/>
+      <w:r>
+        <w:rPr>
+          <w:rFonts w:eastAsia="Times New Roman"/>
+          <w:b/>
+        </w:rPr>
+        <w:t>/2024</w:t>
+      </w:r>
+    </w:p>
+    <w:p>
+      <w:pPr>
+        <w:spacing w:after="0" w:line="259" w:lineRule="auto"/>
+        <w:ind w:left="0" w:firstLine="0"/>
+        <w:jc w:val="center"/>
+        <w:rPr>
+          <w:rFonts w:eastAsia="Times New Roman"/>
+          <w:b/>
+        </w:rPr>
+      </w:pPr>
+    </w:p>
+    <w:p>
+      <w:pPr>
+        <w:spacing w:after="0" w:line="259" w:lineRule="auto"/>
+        <w:ind w:left="0" w:firstLine="0"/>
+        <w:jc w:val="center"/>
+        <w:rPr>
+          <w:rFonts w:eastAsia="Times New Roman"/>
+          <w:b/>
+        </w:rPr>
+      </w:pPr>
+    </w:p>
+    <w:p>
+      <w:pPr>
+        <w:spacing w:after="0" w:line="259" w:lineRule="auto"/>
+        <w:ind w:left="0" w:firstLine="0"/>
+        <w:jc w:val="center"/>
+        <w:rPr>
+          <w:rFonts w:eastAsia="Times New Roman"/>
+          <w:b/>
+        </w:rPr>
+      </w:pPr>
+      <w:r>
+        <w:rPr>
+          <w:rFonts w:eastAsia="Times New Roman"/>
+          <w:b/>
+        </w:rPr>
+        <w:lastRenderedPageBreak/>
+        <w:t>INTRODUCCION</w:t>
+      </w:r>
+    </w:p>
+    <w:p>
+      <w:pPr>
+        <w:spacing w:after="0" w:line="259" w:lineRule="auto"/>
+        <w:ind w:left="0" w:firstLine="0"/>
+        <w:jc w:val="center"/>
+        <w:rPr>
+          <w:rFonts w:eastAsia="Times New Roman"/>
+          <w:b/>
+        </w:rPr>
+      </w:pPr>
+    </w:p>
+    <w:p>
+      <w:pPr>
+        <w:spacing w:after="0" w:line="259" w:lineRule="auto"/>
+        <w:ind w:left="0" w:firstLine="0"/>
+        <w:jc w:val="center"/>
+        <w:rPr>
+          <w:rFonts w:eastAsia="Times New Roman"/>
+          <w:b/>
+        </w:rPr>
+      </w:pPr>
+    </w:p>
+    <w:p>
+      <w:pPr>
+        <w:spacing w:after="0" w:line="259" w:lineRule="auto"/>
+        <w:ind w:left="0" w:firstLine="0"/>
+        <w:jc w:val="left"/>
+        <w:rPr>
+          <w:rFonts w:eastAsia="Times New Roman"/>
+        </w:rPr>
+      </w:pPr>
+      <w:r>
+        <w:rPr>
+          <w:rFonts w:eastAsia="Times New Roman"/>
+        </w:rPr>
+        <w:t>Git es un sistema de control de versiones distribuido que permite rastrear los cambios en archivos y facilitar la colaboración entre varios desarrolladores en proyectos de software. Funciona como una "máquina del tiempo" para tu código, permitiéndote regresar a versiones anteriores, comparar modificaciones y trabajar de forma simultánea con otros en un entorno eficiente. Gracias a su estructura distribuida, cada colaborador tiene una copia completa del repositorio, lo que mejora la resiliencia y la flexibilidad en el desarrollo.</w:t>
+      </w:r>
+    </w:p>
+    <w:p>
+      <w:pPr>
+        <w:spacing w:after="0" w:line="259" w:lineRule="auto"/>
+        <w:ind w:left="0" w:firstLine="0"/>
+        <w:jc w:val="left"/>
+        <w:rPr>
+          <w:rFonts w:eastAsia="Times New Roman"/>
+        </w:rPr>
+      </w:pPr>
+    </w:p>
+    <w:p>
+      <w:pPr>
+        <w:spacing w:after="0" w:line="259" w:lineRule="auto"/>
+        <w:ind w:left="0" w:firstLine="0"/>
+        <w:jc w:val="left"/>
+        <w:rPr>
+          <w:rFonts w:eastAsia="Times New Roman"/>
+          <w:b/>
+        </w:rPr>
+      </w:pPr>
+      <w:r>
+        <w:rPr>
+          <w:rFonts w:eastAsia="Times New Roman"/>
+          <w:b/>
+        </w:rPr>
+        <w:t>Importancia de Git en el Desarrollo de Software</w:t>
+      </w:r>
+    </w:p>
+    <w:p>
+      <w:pPr>
+        <w:spacing w:after="0" w:line="259" w:lineRule="auto"/>
+        <w:ind w:left="0" w:firstLine="0"/>
+        <w:jc w:val="left"/>
+        <w:rPr>
+          <w:rFonts w:eastAsia="Times New Roman"/>
+          <w:b/>
+        </w:rPr>
+      </w:pPr>
+    </w:p>
+    <w:p>
+      <w:pPr>
+        <w:spacing w:after="0" w:line="259" w:lineRule="auto"/>
+        <w:ind w:left="0" w:firstLine="0"/>
+        <w:jc w:val="left"/>
+        <w:rPr>
+          <w:rFonts w:eastAsia="Times New Roman"/>
+        </w:rPr>
+      </w:pPr>
+      <w:r>
+        <w:rPr>
+          <w:rFonts w:eastAsia="Times New Roman"/>
+          <w:b/>
+        </w:rPr>
+        <w:t>Control de versiones:</w:t>
+      </w:r>
+      <w:r>
+        <w:rPr>
+          <w:rFonts w:eastAsia="Times New Roman"/>
+        </w:rPr>
+        <w:t xml:space="preserve"> Git permite rastrear cada modificación en el código, facilitando la identificación de errores, la reversión de cambios indeseados y la comprensión del progreso del proyecto a lo largo del tiempo.</w:t>
+      </w:r>
+    </w:p>
+    <w:p>
+      <w:pPr>
+        <w:spacing w:after="0" w:line="259" w:lineRule="auto"/>
+        <w:ind w:left="0" w:firstLine="0"/>
+        <w:jc w:val="left"/>
+        <w:rPr>
+          <w:rFonts w:eastAsia="Times New Roman"/>
+        </w:rPr>
+      </w:pPr>
+    </w:p>
+    <w:p>
+      <w:pPr>
+        <w:spacing w:after="0" w:line="259" w:lineRule="auto"/>
+        <w:ind w:left="0" w:firstLine="0"/>
+        <w:jc w:val="left"/>
+        <w:rPr>
+          <w:rFonts w:eastAsia="Times New Roman"/>
+        </w:rPr>
+      </w:pPr>
+      <w:r>
+        <w:rPr>
+          <w:rFonts w:eastAsia="Times New Roman"/>
+          <w:b/>
+        </w:rPr>
+        <w:t>Colaboración:</w:t>
+      </w:r>
+      <w:r>
+        <w:rPr>
+          <w:rFonts w:eastAsia="Times New Roman"/>
+        </w:rPr>
+        <w:t xml:space="preserve"> Facilita el trabajo en equipo, permitiendo que varios desarrolladores trabajen simultáneamente en el mismo proyecto sin conflictos. Esto mejora la productividad y la sincronización entre los miembros del equipo.</w:t>
+      </w:r>
+    </w:p>
+    <w:p>
+      <w:pPr>
+        <w:spacing w:after="0" w:line="259" w:lineRule="auto"/>
+        <w:ind w:left="0" w:firstLine="0"/>
+        <w:jc w:val="left"/>
+        <w:rPr>
+          <w:rFonts w:eastAsia="Times New Roman"/>
+        </w:rPr>
+      </w:pPr>
+    </w:p>
+    <w:p>
+      <w:pPr>
+        <w:spacing w:after="0" w:line="259" w:lineRule="auto"/>
+        <w:ind w:left="0" w:firstLine="0"/>
+        <w:jc w:val="left"/>
+        <w:rPr>
+          <w:rFonts w:eastAsia="Times New Roman"/>
+        </w:rPr>
+      </w:pPr>
+      <w:r>
+        <w:rPr>
+          <w:rFonts w:eastAsia="Times New Roman"/>
+          <w:b/>
+        </w:rPr>
+        <w:t>Respaldo:</w:t>
+      </w:r>
+      <w:r>
+        <w:rPr>
+          <w:rFonts w:eastAsia="Times New Roman"/>
+        </w:rPr>
+        <w:t xml:space="preserve"> Actúa como un sistema de copias de seguridad, protegiendo el código ante pérdidas debidas a fallos o errores, lo que brinda seguridad a los desarrolladores.</w:t>
+      </w:r>
+    </w:p>
+    <w:p>
+      <w:pPr>
+        <w:spacing w:after="0" w:line="259" w:lineRule="auto"/>
+        <w:ind w:left="0" w:firstLine="0"/>
+        <w:jc w:val="left"/>
+        <w:rPr>
+          <w:rFonts w:eastAsia="Times New Roman"/>
+        </w:rPr>
+      </w:pPr>
+    </w:p>
+    <w:p>
+      <w:pPr>
+        <w:spacing w:after="0" w:line="259" w:lineRule="auto"/>
+        <w:ind w:left="0" w:firstLine="0"/>
+        <w:jc w:val="left"/>
+        <w:rPr>
+          <w:rFonts w:eastAsia="Times New Roman"/>
+        </w:rPr>
+      </w:pPr>
+      <w:r>
+        <w:rPr>
+          <w:rFonts w:eastAsia="Times New Roman"/>
+          <w:b/>
+        </w:rPr>
+        <w:t>Historial:</w:t>
+      </w:r>
+      <w:r>
+        <w:rPr>
+          <w:rFonts w:eastAsia="Times New Roman"/>
+        </w:rPr>
+        <w:t xml:space="preserve"> Proporciona un registro detallado de todos los cambios realizados, invaluable para auditorías y análisis de código, permitiendo comprender las decisiones pasadas y su impacto en el proyecto.</w:t>
+      </w:r>
+    </w:p>
+    <w:p>
+      <w:pPr>
+        <w:spacing w:after="0" w:line="259" w:lineRule="auto"/>
+        <w:ind w:left="0" w:firstLine="0"/>
+        <w:jc w:val="left"/>
+        <w:rPr>
+          <w:rFonts w:eastAsia="Times New Roman"/>
+        </w:rPr>
+      </w:pPr>
+    </w:p>
+    <w:p>
+      <w:pPr>
+        <w:spacing w:after="0" w:line="259" w:lineRule="auto"/>
+        <w:ind w:left="0" w:firstLine="0"/>
+        <w:jc w:val="left"/>
+        <w:rPr>
+          <w:rFonts w:eastAsia="Times New Roman"/>
+        </w:rPr>
+      </w:pPr>
+      <w:r>
+        <w:rPr>
+          <w:rFonts w:eastAsia="Times New Roman"/>
+          <w:b/>
+        </w:rPr>
+        <w:t>Ramificación:</w:t>
+      </w:r>
+      <w:r>
+        <w:rPr>
+          <w:rFonts w:eastAsia="Times New Roman"/>
+        </w:rPr>
+        <w:t xml:space="preserve"> Permite crear ramas independientes para experimentar con nuevas características o realizar pruebas sin afectar la rama principal del proyecto, fomentando así la innovación y el desarrollo seguro.</w:t>
+      </w:r>
+    </w:p>
+    <w:p>
+      <w:pPr>
+        <w:spacing w:after="0" w:line="259" w:lineRule="auto"/>
+        <w:ind w:left="0" w:firstLine="0"/>
+        <w:jc w:val="left"/>
+        <w:rPr>
+          <w:rFonts w:eastAsia="Times New Roman"/>
+        </w:rPr>
+      </w:pPr>
+    </w:p>
+    <w:p>
+      <w:pPr>
+        <w:spacing w:after="0" w:line="259" w:lineRule="auto"/>
+        <w:ind w:left="0" w:firstLine="0"/>
+        <w:jc w:val="left"/>
+        <w:rPr>
+          <w:rFonts w:eastAsia="Times New Roman"/>
+          <w:b/>
+        </w:rPr>
+      </w:pPr>
+      <w:r>
+        <w:rPr>
+          <w:rFonts w:eastAsia="Times New Roman"/>
+          <w:b/>
+        </w:rPr>
+        <w:t>Git Local vs. Git Remoto</w:t>
+      </w:r>
+    </w:p>
+    <w:p>
+      <w:pPr>
+        <w:spacing w:after="0" w:line="259" w:lineRule="auto"/>
+        <w:ind w:left="0" w:firstLine="0"/>
+        <w:jc w:val="left"/>
+        <w:rPr>
+          <w:rFonts w:eastAsia="Times New Roman"/>
+        </w:rPr>
+      </w:pPr>
+    </w:p>
+    <w:p>
+      <w:pPr>
+        <w:spacing w:after="0" w:line="259" w:lineRule="auto"/>
+        <w:ind w:left="0" w:firstLine="0"/>
+        <w:jc w:val="left"/>
+        <w:rPr>
+          <w:rFonts w:eastAsia="Times New Roman"/>
+          <w:b/>
+        </w:rPr>
+      </w:pPr>
+      <w:r>
+        <w:rPr>
+          <w:rFonts w:eastAsia="Times New Roman"/>
+          <w:b/>
+        </w:rPr>
+        <w:t>Git Local:</w:t>
+      </w:r>
+      <w:r>
+        <w:rPr>
+          <w:rFonts w:eastAsia="Times New Roman"/>
+          <w:b/>
+        </w:rPr>
+        <w:t xml:space="preserve"> </w:t>
+      </w:r>
+      <w:r>
+        <w:rPr>
+          <w:rFonts w:eastAsia="Times New Roman"/>
+        </w:rPr>
+        <w:t>Es una copia completa del repositorio almacenada en tu computadora. Este espacio de trabajo personal te permite realizar cambios, crear nuevas ramas y experimentar sin afectar a otros desarrolladores. La ventaja de Git local es que puedes trabajar de manera independiente y sin conexión, lo que te da flexibilidad en tu flujo de trabajo.</w:t>
+      </w:r>
+    </w:p>
+    <w:p>
+      <w:pPr>
+        <w:spacing w:after="0" w:line="259" w:lineRule="auto"/>
+        <w:ind w:left="0" w:firstLine="0"/>
+        <w:jc w:val="left"/>
+        <w:rPr>
+          <w:rFonts w:eastAsia="Times New Roman"/>
+        </w:rPr>
+      </w:pPr>
+    </w:p>
+    <w:p>
+      <w:pPr>
+        <w:spacing w:after="0" w:line="259" w:lineRule="auto"/>
+        <w:ind w:left="0" w:firstLine="0"/>
+        <w:jc w:val="left"/>
+        <w:rPr>
+          <w:rFonts w:eastAsia="Times New Roman"/>
+          <w:b/>
+        </w:rPr>
+      </w:pPr>
+      <w:r>
+        <w:rPr>
+          <w:rFonts w:eastAsia="Times New Roman"/>
+          <w:b/>
+        </w:rPr>
+        <w:t>Git Remoto:</w:t>
+      </w:r>
+      <w:r>
+        <w:rPr>
+          <w:rFonts w:eastAsia="Times New Roman"/>
+          <w:b/>
+        </w:rPr>
+        <w:t xml:space="preserve"> </w:t>
+      </w:r>
+      <w:r>
+        <w:rPr>
+          <w:rFonts w:eastAsia="Times New Roman"/>
+        </w:rPr>
+        <w:t xml:space="preserve">Es la versión del repositorio que se encuentra en un servidor remoto, como GitHub, </w:t>
+      </w:r>
+      <w:proofErr w:type="spellStart"/>
+      <w:r>
+        <w:rPr>
+          <w:rFonts w:eastAsia="Times New Roman"/>
+        </w:rPr>
+        <w:t>GitLab</w:t>
+      </w:r>
+      <w:proofErr w:type="spellEnd"/>
+      <w:r>
+        <w:rPr>
+          <w:rFonts w:eastAsia="Times New Roman"/>
+        </w:rPr>
+        <w:t xml:space="preserve"> o </w:t>
+      </w:r>
+      <w:proofErr w:type="spellStart"/>
+      <w:r>
+        <w:rPr>
+          <w:rFonts w:eastAsia="Times New Roman"/>
+        </w:rPr>
+        <w:t>Bitbucket</w:t>
+      </w:r>
+      <w:proofErr w:type="spellEnd"/>
+      <w:r>
+        <w:rPr>
+          <w:rFonts w:eastAsia="Times New Roman"/>
+        </w:rPr>
+        <w:t>. Este es el punto central donde se comparte el código con el equipo, facilitando la colaboración y la sincronización entre los miembros del proyecto. Git remoto asegura que todos los desarrolladores tengan acceso a la versión más actualizada del código y permite la integración de sus contribuciones de manera efectiva.</w:t>
+      </w:r>
+    </w:p>
+    <w:p>
+      <w:pPr>
+        <w:spacing w:after="160" w:line="259" w:lineRule="auto"/>
+        <w:ind w:left="0" w:firstLine="0"/>
+        <w:jc w:val="left"/>
+        <w:rPr>
+          <w:rFonts w:eastAsia="Times New Roman"/>
+        </w:rPr>
+      </w:pPr>
+      <w:r>
+        <w:rPr>
+          <w:rFonts w:eastAsia="Times New Roman"/>
+        </w:rPr>
+        <w:br w:type="page"/>
+      </w:r>
+    </w:p>
+    <w:p>
+      <w:pPr>
+        <w:spacing w:after="0" w:line="259" w:lineRule="auto"/>
+        <w:ind w:left="0" w:firstLine="0"/>
+        <w:jc w:val="center"/>
+        <w:rPr>
+          <w:rFonts w:eastAsia="Times New Roman"/>
+          <w:b/>
+        </w:rPr>
+      </w:pPr>
+      <w:r>
+        <w:rPr>
+          <w:rFonts w:eastAsia="Times New Roman"/>
+          <w:b/>
+        </w:rPr>
+        <w:lastRenderedPageBreak/>
+        <w:t>OBJETIVO</w:t>
+      </w:r>
+    </w:p>
+    <w:p>
+      <w:pPr>
+        <w:spacing w:after="0" w:line="259" w:lineRule="auto"/>
+        <w:ind w:left="0" w:firstLine="0"/>
+        <w:jc w:val="center"/>
+        <w:rPr>
+          <w:rFonts w:eastAsia="Times New Roman"/>
+          <w:b/>
+        </w:rPr>
+      </w:pPr>
+    </w:p>
+    <w:p>
+      <w:pPr>
+        <w:spacing w:after="0" w:line="259" w:lineRule="auto"/>
+        <w:ind w:left="0" w:firstLine="0"/>
+        <w:jc w:val="center"/>
+        <w:rPr>
+          <w:rFonts w:eastAsia="Times New Roman"/>
+          <w:b/>
+        </w:rPr>
+      </w:pPr>
+    </w:p>
+    <w:p>
+      <w:pPr>
+        <w:spacing w:after="0" w:line="259" w:lineRule="auto"/>
+        <w:ind w:left="0" w:firstLine="0"/>
+        <w:jc w:val="left"/>
+        <w:rPr>
+          <w:rFonts w:eastAsia="Times New Roman"/>
+          <w:b/>
+        </w:rPr>
+      </w:pPr>
+      <w:r>
+        <w:rPr>
+          <w:rFonts w:eastAsia="Times New Roman"/>
+          <w:b/>
+        </w:rPr>
+        <w:t xml:space="preserve">Objetivo General:  </w:t>
+      </w:r>
+    </w:p>
+    <w:p>
+      <w:pPr>
+        <w:spacing w:after="0" w:line="259" w:lineRule="auto"/>
+        <w:ind w:left="0" w:firstLine="0"/>
+        <w:jc w:val="left"/>
+        <w:rPr>
+          <w:rFonts w:eastAsia="Times New Roman"/>
+          <w:b/>
+        </w:rPr>
+      </w:pPr>
+      <w:r>
+        <w:rPr>
+          <w:rFonts w:eastAsia="Times New Roman"/>
+        </w:rPr>
+        <w:t>Analizar las diferencias entre Git local y Git remoto para entender su aplicación adecuada en el desarrollo de proyectos de software.</w:t>
+      </w:r>
+    </w:p>
+    <w:p>
+      <w:pPr>
+        <w:spacing w:after="0" w:line="259" w:lineRule="auto"/>
+        <w:ind w:left="0" w:firstLine="0"/>
+        <w:jc w:val="left"/>
+        <w:rPr>
+          <w:rFonts w:eastAsia="Times New Roman"/>
+        </w:rPr>
+      </w:pPr>
+    </w:p>
+    <w:p>
+      <w:pPr>
+        <w:spacing w:after="0" w:line="259" w:lineRule="auto"/>
+        <w:ind w:left="0" w:firstLine="0"/>
+        <w:jc w:val="left"/>
+        <w:rPr>
+          <w:rFonts w:eastAsia="Times New Roman"/>
+          <w:b/>
+        </w:rPr>
+      </w:pPr>
+      <w:r>
+        <w:rPr>
+          <w:rFonts w:eastAsia="Times New Roman"/>
+          <w:b/>
+        </w:rPr>
+        <w:t>Objetivos Específicos:</w:t>
+      </w:r>
+    </w:p>
+    <w:p>
+      <w:pPr>
+        <w:spacing w:after="0" w:line="259" w:lineRule="auto"/>
+        <w:ind w:left="0" w:firstLine="0"/>
+        <w:jc w:val="left"/>
+        <w:rPr>
+          <w:rFonts w:eastAsia="Times New Roman"/>
+        </w:rPr>
+      </w:pPr>
+    </w:p>
+    <w:p>
+      <w:pPr>
+        <w:pStyle w:val="Prrafodelista"/>
+        <w:numPr>
+          <w:ilvl w:val="0"/>
+          <w:numId w:val="13"/>
+        </w:numPr>
+        <w:spacing w:after="0" w:line="259" w:lineRule="auto"/>
+        <w:jc w:val="left"/>
+        <w:rPr>
+          <w:rFonts w:eastAsia="Times New Roman"/>
+          <w:b/>
+        </w:rPr>
+      </w:pPr>
+      <w:r>
+        <w:rPr>
+          <w:rFonts w:eastAsia="Times New Roman"/>
+          <w:b/>
+        </w:rPr>
+        <w:t xml:space="preserve">Describir las características clave de Git local y Git remoto.  </w:t>
+      </w:r>
+    </w:p>
+    <w:p>
+      <w:pPr>
+        <w:pStyle w:val="Prrafodelista"/>
+        <w:spacing w:after="0" w:line="259" w:lineRule="auto"/>
+        <w:ind w:firstLine="0"/>
+        <w:jc w:val="left"/>
+        <w:rPr>
+          <w:rFonts w:eastAsia="Times New Roman"/>
+          <w:b/>
+        </w:rPr>
+      </w:pPr>
+      <w:r>
+        <w:rPr>
+          <w:rFonts w:eastAsia="Times New Roman"/>
+        </w:rPr>
+        <w:t>Explicar la estructura y funcionamiento de cada tipo de Git, destacando sus ventajas y desventajas.</w:t>
+      </w:r>
+    </w:p>
+    <w:p>
+      <w:pPr>
+        <w:pStyle w:val="Prrafodelista"/>
+        <w:numPr>
+          <w:ilvl w:val="0"/>
+          <w:numId w:val="13"/>
+        </w:numPr>
+        <w:spacing w:after="0" w:line="259" w:lineRule="auto"/>
+        <w:jc w:val="left"/>
+        <w:rPr>
+          <w:rFonts w:eastAsia="Times New Roman"/>
+          <w:b/>
+        </w:rPr>
+      </w:pPr>
+      <w:r>
+        <w:rPr>
+          <w:rFonts w:eastAsia="Times New Roman"/>
+          <w:b/>
+        </w:rPr>
+        <w:t xml:space="preserve">Comparar los comandos básicos de ambos tipos de Git.  </w:t>
+      </w:r>
+    </w:p>
+    <w:p>
+      <w:pPr>
+        <w:pStyle w:val="Prrafodelista"/>
+        <w:spacing w:after="0" w:line="259" w:lineRule="auto"/>
+        <w:ind w:firstLine="0"/>
+        <w:jc w:val="left"/>
+        <w:rPr>
+          <w:rFonts w:eastAsia="Times New Roman"/>
+          <w:b/>
+        </w:rPr>
+      </w:pPr>
+      <w:r>
+        <w:rPr>
+          <w:rFonts w:eastAsia="Times New Roman"/>
+        </w:rPr>
+        <w:t>Identificar y contrastar los comandos más utilizados en Git local y Git remoto, facilitando su comprensión y uso práctico.</w:t>
+      </w:r>
+    </w:p>
+    <w:p>
+      <w:pPr>
+        <w:pStyle w:val="Prrafodelista"/>
+        <w:numPr>
+          <w:ilvl w:val="0"/>
+          <w:numId w:val="13"/>
+        </w:numPr>
+        <w:spacing w:after="0" w:line="259" w:lineRule="auto"/>
+        <w:jc w:val="left"/>
+        <w:rPr>
+          <w:rFonts w:eastAsia="Times New Roman"/>
+          <w:b/>
+        </w:rPr>
+      </w:pPr>
+      <w:r>
+        <w:rPr>
+          <w:rFonts w:eastAsia="Times New Roman"/>
+          <w:b/>
+        </w:rPr>
+        <w:t xml:space="preserve">Identificar los escenarios de uso más comunes para cada tipo de Git.  </w:t>
+      </w:r>
+    </w:p>
+    <w:p>
+      <w:pPr>
+        <w:pStyle w:val="Prrafodelista"/>
+        <w:spacing w:after="0" w:line="259" w:lineRule="auto"/>
+        <w:ind w:firstLine="0"/>
+        <w:jc w:val="left"/>
+        <w:rPr>
+          <w:rFonts w:eastAsia="Times New Roman"/>
+          <w:b/>
+        </w:rPr>
+      </w:pPr>
+      <w:r>
+        <w:rPr>
+          <w:rFonts w:eastAsia="Times New Roman"/>
+        </w:rPr>
+        <w:t>Proporcionar ejemplos prácticos de situaciones en las que es preferible utilizar Git local o Git remoto, optimizando el flujo de trabajo en proyectos de desarrollo.</w:t>
+      </w:r>
+    </w:p>
+    <w:p>
+      <w:pPr>
+        <w:spacing w:after="160" w:line="259" w:lineRule="auto"/>
+        <w:ind w:left="0" w:firstLine="0"/>
         <w:rPr>
           <w:rFonts w:ascii="Times New Roman" w:eastAsia="Times New Roman" w:hAnsi="Times New Roman" w:cs="Times New Roman"/>
         </w:rPr>
+      </w:pPr>
+      <w:r>
+        <w:rPr>
+          <w:rFonts w:ascii="Times New Roman" w:eastAsia="Times New Roman" w:hAnsi="Times New Roman" w:cs="Times New Roman"/>
+        </w:rPr>
+        <w:br w:type="page"/>
+      </w:r>
+    </w:p>
+    <w:p>
+      <w:pPr>
+        <w:spacing w:after="0" w:line="259" w:lineRule="auto"/>
+        <w:ind w:left="0" w:firstLine="0"/>
+        <w:jc w:val="left"/>
+      </w:pPr>
+      <w:r>
+        <w:rPr>
+          <w:rFonts w:ascii="Times New Roman" w:eastAsia="Times New Roman" w:hAnsi="Times New Roman" w:cs="Times New Roman"/>
+        </w:rPr>
+        <w:lastRenderedPageBreak/>
         <w:t xml:space="preserve"> </w:t>
       </w:r>
     </w:p>
@@ -2724,7 +4008,7 @@
         <mc:AlternateContent>
           <mc:Choice Requires="wps">
             <w:drawing>
-              <wp:anchor distT="0" distB="0" distL="114300" distR="114300" simplePos="0" relativeHeight="251659264" behindDoc="0" locked="0" layoutInCell="1" allowOverlap="1">
+              <wp:anchor distT="0" distB="0" distL="114300" distR="114300" simplePos="0" relativeHeight="251659264" behindDoc="0" locked="0" layoutInCell="1" allowOverlap="1" wp14:anchorId="13A97619" wp14:editId="67245EF1">
                 <wp:simplePos x="0" y="0"/>
                 <wp:positionH relativeFrom="column">
                   <wp:posOffset>5060356</wp:posOffset>
@@ -2812,7 +4096,7 @@
           <w:noProof/>
         </w:rPr>
         <w:drawing>
-          <wp:inline distT="0" distB="0" distL="0" distR="0" wp14:anchorId="3D57DF75" wp14:editId="06DCD55D">
+          <wp:inline distT="0" distB="0" distL="0" distR="0" wp14:anchorId="795B36CA" wp14:editId="3B51CB29">
             <wp:extent cx="6760210" cy="3323590"/>
             <wp:effectExtent l="0" t="0" r="2540" b="0"/>
             <wp:docPr id="4" name="Imagen 4"/>
@@ -2876,7 +4160,7 @@
         <mc:AlternateContent>
           <mc:Choice Requires="wps">
             <w:drawing>
-              <wp:anchor distT="0" distB="0" distL="114300" distR="114300" simplePos="0" relativeHeight="251661312" behindDoc="0" locked="0" layoutInCell="1" allowOverlap="1" wp14:anchorId="78C94EE1" wp14:editId="5DE40F70">
+              <wp:anchor distT="0" distB="0" distL="114300" distR="114300" simplePos="0" relativeHeight="251661312" behindDoc="0" locked="0" layoutInCell="1" allowOverlap="1" wp14:anchorId="4BEBAD66" wp14:editId="2B68032A">
                 <wp:simplePos x="0" y="0"/>
                 <wp:positionH relativeFrom="column">
                   <wp:posOffset>3718359</wp:posOffset>
@@ -2950,7 +4234,7 @@
           <w:noProof/>
         </w:rPr>
         <w:drawing>
-          <wp:inline distT="0" distB="0" distL="0" distR="0" wp14:anchorId="6983D7E9" wp14:editId="12BBE7A0">
+          <wp:inline distT="0" distB="0" distL="0" distR="0" wp14:anchorId="504E2551" wp14:editId="60FA8411">
             <wp:extent cx="6760210" cy="3319780"/>
             <wp:effectExtent l="0" t="0" r="2540" b="0"/>
             <wp:docPr id="5" name="Imagen 5"/>
@@ -3004,7 +4288,7 @@
         <mc:AlternateContent>
           <mc:Choice Requires="wps">
             <w:drawing>
-              <wp:anchor distT="0" distB="0" distL="114300" distR="114300" simplePos="0" relativeHeight="251663360" behindDoc="0" locked="0" layoutInCell="1" allowOverlap="1" wp14:anchorId="78C94EE1" wp14:editId="5DE40F70">
+              <wp:anchor distT="0" distB="0" distL="114300" distR="114300" simplePos="0" relativeHeight="251663360" behindDoc="0" locked="0" layoutInCell="1" allowOverlap="1" wp14:anchorId="05A972BF" wp14:editId="50A3B272">
                 <wp:simplePos x="0" y="0"/>
                 <wp:positionH relativeFrom="margin">
                   <wp:align>center</wp:align>
@@ -3085,7 +4369,7 @@
           <w:noProof/>
         </w:rPr>
         <w:drawing>
-          <wp:inline distT="0" distB="0" distL="0" distR="0" wp14:anchorId="6225DBA3" wp14:editId="1C623ABF">
+          <wp:inline distT="0" distB="0" distL="0" distR="0" wp14:anchorId="3301ADEF" wp14:editId="627A8097">
             <wp:extent cx="6449325" cy="733527"/>
             <wp:effectExtent l="0" t="0" r="8890" b="9525"/>
             <wp:docPr id="6" name="Imagen 6"/>
@@ -3139,7 +4423,7 @@
         <mc:AlternateContent>
           <mc:Choice Requires="wps">
             <w:drawing>
-              <wp:anchor distT="0" distB="0" distL="114300" distR="114300" simplePos="0" relativeHeight="251665408" behindDoc="0" locked="0" layoutInCell="1" allowOverlap="1" wp14:anchorId="78C94EE1" wp14:editId="5DE40F70">
+              <wp:anchor distT="0" distB="0" distL="114300" distR="114300" simplePos="0" relativeHeight="251665408" behindDoc="0" locked="0" layoutInCell="1" allowOverlap="1" wp14:anchorId="10A407BC" wp14:editId="7FC979D4">
                 <wp:simplePos x="0" y="0"/>
                 <wp:positionH relativeFrom="column">
                   <wp:posOffset>4034608</wp:posOffset>
@@ -3219,7 +4503,7 @@
           <w:noProof/>
         </w:rPr>
         <w:drawing>
-          <wp:inline distT="0" distB="0" distL="0" distR="0" wp14:anchorId="50179054" wp14:editId="1A3380EB">
+          <wp:inline distT="0" distB="0" distL="0" distR="0" wp14:anchorId="6F53C59B" wp14:editId="7BD0B46E">
             <wp:extent cx="1209844" cy="1267002"/>
             <wp:effectExtent l="0" t="0" r="9525" b="9525"/>
             <wp:docPr id="3" name="Imagen 3"/>
@@ -3274,7 +4558,7 @@
         <mc:AlternateContent>
           <mc:Choice Requires="wps">
             <w:drawing>
-              <wp:anchor distT="0" distB="0" distL="114300" distR="114300" simplePos="0" relativeHeight="251667456" behindDoc="0" locked="0" layoutInCell="1" allowOverlap="1" wp14:anchorId="78C94EE1" wp14:editId="5DE40F70">
+              <wp:anchor distT="0" distB="0" distL="114300" distR="114300" simplePos="0" relativeHeight="251667456" behindDoc="0" locked="0" layoutInCell="1" allowOverlap="1" wp14:anchorId="10A6DA2C" wp14:editId="6C0C8759">
                 <wp:simplePos x="0" y="0"/>
                 <wp:positionH relativeFrom="column">
                   <wp:posOffset>3978116</wp:posOffset>
@@ -3354,7 +4638,7 @@
           <w:noProof/>
         </w:rPr>
         <w:drawing>
-          <wp:inline distT="0" distB="0" distL="0" distR="0" wp14:anchorId="221D91ED" wp14:editId="74D1B67F">
+          <wp:inline distT="0" distB="0" distL="0" distR="0" wp14:anchorId="37B15878" wp14:editId="299BC63E">
             <wp:extent cx="3200847" cy="3734321"/>
             <wp:effectExtent l="0" t="0" r="0" b="0"/>
             <wp:docPr id="8" name="Imagen 8"/>
@@ -3412,7 +4696,7 @@
           <w:noProof/>
         </w:rPr>
         <w:drawing>
-          <wp:inline distT="0" distB="0" distL="0" distR="0" wp14:anchorId="2F3102CE" wp14:editId="3186A5EF">
+          <wp:inline distT="0" distB="0" distL="0" distR="0" wp14:anchorId="5810F969" wp14:editId="1E3D1686">
             <wp:extent cx="4725059" cy="3696216"/>
             <wp:effectExtent l="0" t="0" r="0" b="0"/>
             <wp:docPr id="16" name="Imagen 16"/>
@@ -3464,7 +4748,7 @@
           <w:noProof/>
         </w:rPr>
         <w:drawing>
-          <wp:inline distT="0" distB="0" distL="0" distR="0" wp14:anchorId="34BF7B0F" wp14:editId="2CB47EEB">
+          <wp:inline distT="0" distB="0" distL="0" distR="0" wp14:anchorId="2895E34E" wp14:editId="193DEBE6">
             <wp:extent cx="4734586" cy="3705742"/>
             <wp:effectExtent l="0" t="0" r="8890" b="9525"/>
             <wp:docPr id="17" name="Imagen 17"/>
@@ -3516,7 +4800,7 @@
           <w:noProof/>
         </w:rPr>
         <w:drawing>
-          <wp:inline distT="0" distB="0" distL="0" distR="0" wp14:anchorId="0A109426" wp14:editId="6231630C">
+          <wp:inline distT="0" distB="0" distL="0" distR="0" wp14:anchorId="778F91BF" wp14:editId="59D73942">
             <wp:extent cx="4744112" cy="3724795"/>
             <wp:effectExtent l="0" t="0" r="0" b="9525"/>
             <wp:docPr id="18" name="Imagen 18"/>
@@ -3568,7 +4852,7 @@
           <w:noProof/>
         </w:rPr>
         <w:drawing>
-          <wp:inline distT="0" distB="0" distL="0" distR="0" wp14:anchorId="415257D8" wp14:editId="44AF6021">
+          <wp:inline distT="0" distB="0" distL="0" distR="0" wp14:anchorId="30BC6FF8" wp14:editId="48205283">
             <wp:extent cx="4753638" cy="3724795"/>
             <wp:effectExtent l="0" t="0" r="0" b="9525"/>
             <wp:docPr id="19" name="Imagen 19"/>
@@ -3620,7 +4904,7 @@
           <w:noProof/>
         </w:rPr>
         <w:drawing>
-          <wp:inline distT="0" distB="0" distL="0" distR="0" wp14:anchorId="6409784E" wp14:editId="42C32C94">
+          <wp:inline distT="0" distB="0" distL="0" distR="0" wp14:anchorId="1B0A4821" wp14:editId="747DD9F9">
             <wp:extent cx="4744112" cy="3686689"/>
             <wp:effectExtent l="0" t="0" r="0" b="9525"/>
             <wp:docPr id="20" name="Imagen 20"/>
@@ -3672,7 +4956,7 @@
           <w:noProof/>
         </w:rPr>
         <w:drawing>
-          <wp:inline distT="0" distB="0" distL="0" distR="0" wp14:anchorId="332C2DF2" wp14:editId="2FEB7850">
+          <wp:inline distT="0" distB="0" distL="0" distR="0" wp14:anchorId="1B202A4F" wp14:editId="3C03CE20">
             <wp:extent cx="4715533" cy="3724795"/>
             <wp:effectExtent l="0" t="0" r="8890" b="9525"/>
             <wp:docPr id="22" name="Imagen 22"/>
@@ -3724,7 +5008,7 @@
           <w:noProof/>
         </w:rPr>
         <w:drawing>
-          <wp:inline distT="0" distB="0" distL="0" distR="0" wp14:anchorId="1605BEBE" wp14:editId="5EE6AFDC">
+          <wp:inline distT="0" distB="0" distL="0" distR="0" wp14:anchorId="790768A7" wp14:editId="2C46D65D">
             <wp:extent cx="4744112" cy="3696216"/>
             <wp:effectExtent l="0" t="0" r="0" b="0"/>
             <wp:docPr id="23" name="Imagen 23"/>
@@ -3776,7 +5060,7 @@
           <w:noProof/>
         </w:rPr>
         <w:drawing>
-          <wp:inline distT="0" distB="0" distL="0" distR="0" wp14:anchorId="1A1CD608" wp14:editId="6532322D">
+          <wp:inline distT="0" distB="0" distL="0" distR="0" wp14:anchorId="349A85D4" wp14:editId="270CD9E7">
             <wp:extent cx="6760210" cy="3637280"/>
             <wp:effectExtent l="0" t="0" r="2540" b="1270"/>
             <wp:docPr id="24" name="Imagen 24"/>
@@ -3848,7 +5132,7 @@
         <mc:AlternateContent>
           <mc:Choice Requires="wps">
             <w:drawing>
-              <wp:anchor distT="0" distB="0" distL="114300" distR="114300" simplePos="0" relativeHeight="251669504" behindDoc="0" locked="0" layoutInCell="1" allowOverlap="1" wp14:anchorId="28931E31" wp14:editId="2EFA11DF">
+              <wp:anchor distT="0" distB="0" distL="114300" distR="114300" simplePos="0" relativeHeight="251669504" behindDoc="0" locked="0" layoutInCell="1" allowOverlap="1" wp14:anchorId="33103C20" wp14:editId="10DF5CDD">
                 <wp:simplePos x="0" y="0"/>
                 <wp:positionH relativeFrom="column">
                   <wp:posOffset>3248025</wp:posOffset>
@@ -3928,7 +5212,7 @@
           <w:noProof/>
         </w:rPr>
         <w:drawing>
-          <wp:inline distT="0" distB="0" distL="0" distR="0" wp14:anchorId="07107D34" wp14:editId="3CB55003">
+          <wp:inline distT="0" distB="0" distL="0" distR="0" wp14:anchorId="63FA3777" wp14:editId="112EBE61">
             <wp:extent cx="5468113" cy="1019317"/>
             <wp:effectExtent l="0" t="0" r="0" b="9525"/>
             <wp:docPr id="25" name="Imagen 25"/>
@@ -3982,7 +5266,7 @@
         <mc:AlternateContent>
           <mc:Choice Requires="wps">
             <w:drawing>
-              <wp:anchor distT="0" distB="0" distL="114300" distR="114300" simplePos="0" relativeHeight="251671552" behindDoc="0" locked="0" layoutInCell="1" allowOverlap="1" wp14:anchorId="708776C3" wp14:editId="17E409EF">
+              <wp:anchor distT="0" distB="0" distL="114300" distR="114300" simplePos="0" relativeHeight="251671552" behindDoc="0" locked="0" layoutInCell="1" allowOverlap="1" wp14:anchorId="494A432A" wp14:editId="40FF7760">
                 <wp:simplePos x="0" y="0"/>
                 <wp:positionH relativeFrom="margin">
                   <wp:posOffset>3308040</wp:posOffset>
@@ -4063,7 +5347,7 @@
           <w:noProof/>
         </w:rPr>
         <w:drawing>
-          <wp:inline distT="0" distB="0" distL="0" distR="0" wp14:anchorId="7C64775D" wp14:editId="1BF2CC92">
+          <wp:inline distT="0" distB="0" distL="0" distR="0" wp14:anchorId="239384E7" wp14:editId="6D5E6263">
             <wp:extent cx="3734321" cy="504895"/>
             <wp:effectExtent l="0" t="0" r="0" b="9525"/>
             <wp:docPr id="27" name="Imagen 27"/>
@@ -4118,7 +5402,7 @@
         <mc:AlternateContent>
           <mc:Choice Requires="wps">
             <w:drawing>
-              <wp:anchor distT="0" distB="0" distL="114300" distR="114300" simplePos="0" relativeHeight="251675648" behindDoc="0" locked="0" layoutInCell="1" allowOverlap="1" wp14:anchorId="708776C3" wp14:editId="17E409EF">
+              <wp:anchor distT="0" distB="0" distL="114300" distR="114300" simplePos="0" relativeHeight="251675648" behindDoc="0" locked="0" layoutInCell="1" allowOverlap="1" wp14:anchorId="58F17350" wp14:editId="41E1ADF0">
                 <wp:simplePos x="0" y="0"/>
                 <wp:positionH relativeFrom="column">
                   <wp:posOffset>4869092</wp:posOffset>
@@ -4200,7 +5484,7 @@
         <mc:AlternateContent>
           <mc:Choice Requires="wps">
             <w:drawing>
-              <wp:anchor distT="0" distB="0" distL="114300" distR="114300" simplePos="0" relativeHeight="251683840" behindDoc="0" locked="0" layoutInCell="1" allowOverlap="1" wp14:anchorId="708776C3" wp14:editId="17E409EF">
+              <wp:anchor distT="0" distB="0" distL="114300" distR="114300" simplePos="0" relativeHeight="251683840" behindDoc="0" locked="0" layoutInCell="1" allowOverlap="1" wp14:anchorId="09DA9CEB" wp14:editId="22C296D9">
                 <wp:simplePos x="0" y="0"/>
                 <wp:positionH relativeFrom="column">
                   <wp:posOffset>4671384</wp:posOffset>
@@ -4282,7 +5566,7 @@
         <mc:AlternateContent>
           <mc:Choice Requires="wps">
             <w:drawing>
-              <wp:anchor distT="0" distB="0" distL="114300" distR="114300" simplePos="0" relativeHeight="251681792" behindDoc="0" locked="0" layoutInCell="1" allowOverlap="1" wp14:anchorId="708776C3" wp14:editId="17E409EF">
+              <wp:anchor distT="0" distB="0" distL="114300" distR="114300" simplePos="0" relativeHeight="251681792" behindDoc="0" locked="0" layoutInCell="1" allowOverlap="1" wp14:anchorId="1E21D482" wp14:editId="12E23241">
                 <wp:simplePos x="0" y="0"/>
                 <wp:positionH relativeFrom="column">
                   <wp:posOffset>1758891</wp:posOffset>
@@ -4364,7 +5648,7 @@
         <mc:AlternateContent>
           <mc:Choice Requires="wps">
             <w:drawing>
-              <wp:anchor distT="0" distB="0" distL="114300" distR="114300" simplePos="0" relativeHeight="251679744" behindDoc="0" locked="0" layoutInCell="1" allowOverlap="1" wp14:anchorId="708776C3" wp14:editId="17E409EF">
+              <wp:anchor distT="0" distB="0" distL="114300" distR="114300" simplePos="0" relativeHeight="251679744" behindDoc="0" locked="0" layoutInCell="1" allowOverlap="1" wp14:anchorId="0AAEB5D8" wp14:editId="6B82C4DB">
                 <wp:simplePos x="0" y="0"/>
                 <wp:positionH relativeFrom="column">
                   <wp:posOffset>2354314</wp:posOffset>
@@ -4446,7 +5730,7 @@
         <mc:AlternateContent>
           <mc:Choice Requires="wps">
             <w:drawing>
-              <wp:anchor distT="0" distB="0" distL="114300" distR="114300" simplePos="0" relativeHeight="251677696" behindDoc="0" locked="0" layoutInCell="1" allowOverlap="1" wp14:anchorId="708776C3" wp14:editId="17E409EF">
+              <wp:anchor distT="0" distB="0" distL="114300" distR="114300" simplePos="0" relativeHeight="251677696" behindDoc="0" locked="0" layoutInCell="1" allowOverlap="1" wp14:anchorId="12C6F7E7" wp14:editId="76211395">
                 <wp:simplePos x="0" y="0"/>
                 <wp:positionH relativeFrom="column">
                   <wp:posOffset>2349796</wp:posOffset>
@@ -4528,7 +5812,7 @@
         <mc:AlternateContent>
           <mc:Choice Requires="wps">
             <w:drawing>
-              <wp:anchor distT="0" distB="0" distL="114300" distR="114300" simplePos="0" relativeHeight="251673600" behindDoc="0" locked="0" layoutInCell="1" allowOverlap="1" wp14:anchorId="708776C3" wp14:editId="17E409EF">
+              <wp:anchor distT="0" distB="0" distL="114300" distR="114300" simplePos="0" relativeHeight="251673600" behindDoc="0" locked="0" layoutInCell="1" allowOverlap="1" wp14:anchorId="6DF943F2" wp14:editId="0EB08ED5">
                 <wp:simplePos x="0" y="0"/>
                 <wp:positionH relativeFrom="column">
                   <wp:posOffset>3615720</wp:posOffset>
@@ -4608,7 +5892,7 @@
           <w:noProof/>
         </w:rPr>
         <w:drawing>
-          <wp:inline distT="0" distB="0" distL="0" distR="0" wp14:anchorId="49E0E34E" wp14:editId="32BFC1C2">
+          <wp:inline distT="0" distB="0" distL="0" distR="0" wp14:anchorId="266434DB" wp14:editId="6D4C873A">
             <wp:extent cx="6760210" cy="7687945"/>
             <wp:effectExtent l="0" t="0" r="2540" b="8255"/>
             <wp:docPr id="28" name="Imagen 28"/>
@@ -4847,7 +6131,7 @@
         </w:rPr>
         <w:lastRenderedPageBreak/>
         <w:drawing>
-          <wp:inline distT="0" distB="0" distL="0" distR="0" wp14:anchorId="22108CC0" wp14:editId="555F1379">
+          <wp:inline distT="0" distB="0" distL="0" distR="0" wp14:anchorId="2BECBBD3" wp14:editId="33EE5BF4">
             <wp:extent cx="6710680" cy="8251825"/>
             <wp:effectExtent l="0" t="0" r="0" b="0"/>
             <wp:docPr id="36" name="Imagen 36"/>
@@ -5193,7 +6477,7 @@
           <w:noProof/>
         </w:rPr>
         <w:drawing>
-          <wp:inline distT="0" distB="0" distL="0" distR="0" wp14:anchorId="679F0880" wp14:editId="2EDEF0C5">
+          <wp:inline distT="0" distB="0" distL="0" distR="0" wp14:anchorId="5A4A725C" wp14:editId="751221A3">
             <wp:extent cx="6760210" cy="1100455"/>
             <wp:effectExtent l="0" t="0" r="2540" b="4445"/>
             <wp:docPr id="39" name="Imagen 39"/>
@@ -6081,7 +7365,7 @@
           <w:noProof/>
         </w:rPr>
         <w:drawing>
-          <wp:inline distT="0" distB="0" distL="0" distR="0" wp14:anchorId="3347AB10" wp14:editId="187A166D">
+          <wp:inline distT="0" distB="0" distL="0" distR="0" wp14:anchorId="53A171D6" wp14:editId="7398EFE3">
             <wp:extent cx="4972744" cy="1400370"/>
             <wp:effectExtent l="0" t="0" r="0" b="9525"/>
             <wp:docPr id="47" name="Imagen 47"/>
@@ -6130,7 +7414,7 @@
           <w:sz w:val="22"/>
         </w:rPr>
         <w:drawing>
-          <wp:inline distT="0" distB="0" distL="0" distR="0" wp14:anchorId="7AF7D9C8" wp14:editId="116AD62E">
+          <wp:inline distT="0" distB="0" distL="0" distR="0" wp14:anchorId="4D37CCCD" wp14:editId="70B8BFB1">
             <wp:extent cx="6077798" cy="2829320"/>
             <wp:effectExtent l="0" t="0" r="0" b="9525"/>
             <wp:docPr id="40" name="Imagen 40"/>
@@ -6178,7 +7462,7 @@
         </w:rPr>
         <w:lastRenderedPageBreak/>
         <w:drawing>
-          <wp:inline distT="0" distB="0" distL="0" distR="0" wp14:anchorId="04E8C280" wp14:editId="7E80AC4F">
+          <wp:inline distT="0" distB="0" distL="0" distR="0" wp14:anchorId="7A9EE6BA" wp14:editId="3D067078">
             <wp:extent cx="6760210" cy="3066415"/>
             <wp:effectExtent l="0" t="0" r="2540" b="635"/>
             <wp:docPr id="42" name="Imagen 42"/>
@@ -6226,7 +7510,7 @@
         <mc:AlternateContent>
           <mc:Choice Requires="wps">
             <w:drawing>
-              <wp:anchor distT="0" distB="0" distL="114300" distR="114300" simplePos="0" relativeHeight="251685888" behindDoc="0" locked="0" layoutInCell="1" allowOverlap="1" wp14:anchorId="33346AA7" wp14:editId="7CEC65CD">
+              <wp:anchor distT="0" distB="0" distL="114300" distR="114300" simplePos="0" relativeHeight="251685888" behindDoc="0" locked="0" layoutInCell="1" allowOverlap="1" wp14:anchorId="3B159205" wp14:editId="458FAF45">
                 <wp:simplePos x="0" y="0"/>
                 <wp:positionH relativeFrom="column">
                   <wp:posOffset>4530696</wp:posOffset>
@@ -6306,7 +7590,7 @@
           <w:noProof/>
         </w:rPr>
         <w:drawing>
-          <wp:inline distT="0" distB="0" distL="0" distR="0" wp14:anchorId="5ACD0E9E" wp14:editId="3CE16E96">
+          <wp:inline distT="0" distB="0" distL="0" distR="0" wp14:anchorId="3443C1A9" wp14:editId="266930D6">
             <wp:extent cx="6760210" cy="350520"/>
             <wp:effectExtent l="0" t="0" r="2540" b="0"/>
             <wp:docPr id="43" name="Imagen 43"/>
@@ -6360,7 +7644,7 @@
         <mc:AlternateContent>
           <mc:Choice Requires="wps">
             <w:drawing>
-              <wp:anchor distT="0" distB="0" distL="114300" distR="114300" simplePos="0" relativeHeight="251687936" behindDoc="0" locked="0" layoutInCell="1" allowOverlap="1" wp14:anchorId="21E59E43" wp14:editId="00F528B1">
+              <wp:anchor distT="0" distB="0" distL="114300" distR="114300" simplePos="0" relativeHeight="251687936" behindDoc="0" locked="0" layoutInCell="1" allowOverlap="1" wp14:anchorId="2C833D50" wp14:editId="41D3E90C">
                 <wp:simplePos x="0" y="0"/>
                 <wp:positionH relativeFrom="column">
                   <wp:posOffset>2013437</wp:posOffset>
@@ -6440,7 +7724,7 @@
           <w:noProof/>
         </w:rPr>
         <w:drawing>
-          <wp:inline distT="0" distB="0" distL="0" distR="0" wp14:anchorId="48C13ADE" wp14:editId="16CA92D2">
+          <wp:inline distT="0" distB="0" distL="0" distR="0" wp14:anchorId="79A05A08" wp14:editId="17AADB98">
             <wp:extent cx="6760210" cy="3648075"/>
             <wp:effectExtent l="0" t="0" r="2540" b="9525"/>
             <wp:docPr id="45" name="Imagen 45"/>
@@ -6880,7 +8164,7 @@
         </w:rPr>
         <w:lastRenderedPageBreak/>
         <w:drawing>
-          <wp:inline distT="0" distB="0" distL="0" distR="0" wp14:anchorId="3D9A3103" wp14:editId="26BD33B4">
+          <wp:inline distT="0" distB="0" distL="0" distR="0" wp14:anchorId="10B72545" wp14:editId="5D1D93BE">
             <wp:extent cx="6760210" cy="5287010"/>
             <wp:effectExtent l="0" t="0" r="2540" b="8890"/>
             <wp:docPr id="10" name="Imagen 10"/>
@@ -6959,7 +8243,7 @@
         </w:rPr>
         <w:lastRenderedPageBreak/>
         <w:drawing>
-          <wp:inline distT="0" distB="0" distL="0" distR="0" wp14:anchorId="72CDD6C5" wp14:editId="11F13CB1">
+          <wp:inline distT="0" distB="0" distL="0" distR="0" wp14:anchorId="52B9CB65" wp14:editId="3CBCC6B2">
             <wp:extent cx="6760210" cy="2684780"/>
             <wp:effectExtent l="0" t="0" r="2540" b="1270"/>
             <wp:docPr id="37" name="Imagen 37"/>
@@ -7048,7 +8332,7 @@
         </w:rPr>
         <w:lastRenderedPageBreak/>
         <w:drawing>
-          <wp:inline distT="0" distB="0" distL="0" distR="0" wp14:anchorId="1A76B419" wp14:editId="56E7F235">
+          <wp:inline distT="0" distB="0" distL="0" distR="0" wp14:anchorId="311F6ECF" wp14:editId="1DEAD45E">
             <wp:extent cx="5277587" cy="6477904"/>
             <wp:effectExtent l="0" t="0" r="0" b="0"/>
             <wp:docPr id="38" name="Imagen 38"/>
@@ -7125,7 +8409,7 @@
           <w:noProof/>
         </w:rPr>
         <w:drawing>
-          <wp:inline distT="0" distB="0" distL="0" distR="0" wp14:anchorId="4501E66B" wp14:editId="6AEB8567">
+          <wp:inline distT="0" distB="0" distL="0" distR="0" wp14:anchorId="54E1D378" wp14:editId="767A7AB5">
             <wp:extent cx="2476846" cy="933580"/>
             <wp:effectExtent l="0" t="0" r="0" b="0"/>
             <wp:docPr id="48" name="Imagen 48"/>
@@ -7171,7 +8455,7 @@
         </w:rPr>
         <w:lastRenderedPageBreak/>
         <w:drawing>
-          <wp:inline distT="0" distB="0" distL="0" distR="0" wp14:anchorId="6F73D603" wp14:editId="1853C589">
+          <wp:inline distT="0" distB="0" distL="0" distR="0" wp14:anchorId="53C262F8" wp14:editId="635BAF9D">
             <wp:extent cx="6760210" cy="570230"/>
             <wp:effectExtent l="0" t="0" r="2540" b="1270"/>
             <wp:docPr id="49" name="Imagen 49"/>
@@ -7218,7 +8502,7 @@
         </w:rPr>
         <w:lastRenderedPageBreak/>
         <w:drawing>
-          <wp:inline distT="0" distB="0" distL="0" distR="0" wp14:anchorId="6EEDBBED" wp14:editId="4B4CF93D">
+          <wp:inline distT="0" distB="0" distL="0" distR="0" wp14:anchorId="4F6D0CF9" wp14:editId="25979EBA">
             <wp:extent cx="5772956" cy="7792537"/>
             <wp:effectExtent l="0" t="0" r="0" b="0"/>
             <wp:docPr id="41" name="Imagen 41"/>
@@ -7265,7 +8549,7 @@
         </w:rPr>
         <w:lastRenderedPageBreak/>
         <w:drawing>
-          <wp:inline distT="0" distB="0" distL="0" distR="0" wp14:anchorId="0C2F2C06" wp14:editId="77644031">
+          <wp:inline distT="0" distB="0" distL="0" distR="0" wp14:anchorId="44B0F91F" wp14:editId="5451F2E7">
             <wp:extent cx="6760210" cy="1637030"/>
             <wp:effectExtent l="0" t="0" r="2540" b="1270"/>
             <wp:docPr id="50" name="Imagen 50"/>
@@ -7381,7 +8665,7 @@
           <w:noProof/>
         </w:rPr>
         <w:drawing>
-          <wp:inline distT="0" distB="0" distL="0" distR="0" wp14:anchorId="48C5FE2F" wp14:editId="577A413F">
+          <wp:inline distT="0" distB="0" distL="0" distR="0" wp14:anchorId="66E05D2F" wp14:editId="4863C909">
             <wp:extent cx="6760210" cy="1242695"/>
             <wp:effectExtent l="0" t="0" r="2540" b="0"/>
             <wp:docPr id="51" name="Imagen 51"/>
@@ -7441,7 +8725,7 @@
           <w:noProof/>
         </w:rPr>
         <w:drawing>
-          <wp:inline distT="0" distB="0" distL="0" distR="0" wp14:anchorId="0C08D4BE" wp14:editId="0AA42472">
+          <wp:inline distT="0" distB="0" distL="0" distR="0" wp14:anchorId="37244CDD" wp14:editId="06A59806">
             <wp:extent cx="6760210" cy="892175"/>
             <wp:effectExtent l="0" t="0" r="2540" b="3175"/>
             <wp:docPr id="52" name="Imagen 52"/>
@@ -7502,7 +8786,7 @@
         </w:rPr>
         <w:lastRenderedPageBreak/>
         <w:drawing>
-          <wp:inline distT="0" distB="0" distL="0" distR="0" wp14:anchorId="55E2AF4C" wp14:editId="1EFB369F">
+          <wp:inline distT="0" distB="0" distL="0" distR="0" wp14:anchorId="19C5DA93" wp14:editId="565EFC50">
             <wp:extent cx="6760210" cy="6415405"/>
             <wp:effectExtent l="0" t="0" r="2540" b="4445"/>
             <wp:docPr id="53" name="Imagen 53"/>
@@ -7561,7 +8845,7 @@
         </w:rPr>
         <w:lastRenderedPageBreak/>
         <w:drawing>
-          <wp:inline distT="0" distB="0" distL="0" distR="0" wp14:anchorId="028D0746" wp14:editId="7DE05A51">
+          <wp:inline distT="0" distB="0" distL="0" distR="0" wp14:anchorId="15026AC6" wp14:editId="18C6DC03">
             <wp:extent cx="4382112" cy="1476581"/>
             <wp:effectExtent l="0" t="0" r="0" b="9525"/>
             <wp:docPr id="54" name="Imagen 54"/>
@@ -7670,7 +8954,7 @@
           <w:noProof/>
         </w:rPr>
         <w:drawing>
-          <wp:inline distT="0" distB="0" distL="0" distR="0" wp14:anchorId="13411B12" wp14:editId="6DA798E6">
+          <wp:inline distT="0" distB="0" distL="0" distR="0" wp14:anchorId="1FF32DC4" wp14:editId="4F2F8767">
             <wp:extent cx="4686954" cy="543001"/>
             <wp:effectExtent l="0" t="0" r="0" b="9525"/>
             <wp:docPr id="55" name="Imagen 55"/>
@@ -7769,7 +9053,7 @@
           <w:noProof/>
         </w:rPr>
         <w:drawing>
-          <wp:inline distT="0" distB="0" distL="0" distR="0" wp14:anchorId="7958D40C" wp14:editId="5FCBBE0E">
+          <wp:inline distT="0" distB="0" distL="0" distR="0" wp14:anchorId="6D6A5408" wp14:editId="23269A0A">
             <wp:extent cx="5277368" cy="6200775"/>
             <wp:effectExtent l="0" t="0" r="0" b="0"/>
             <wp:docPr id="56" name="Imagen 56"/>
@@ -7987,7 +9271,7 @@
           <w:noProof/>
         </w:rPr>
         <w:drawing>
-          <wp:inline distT="0" distB="0" distL="0" distR="0" wp14:anchorId="09C421E2" wp14:editId="79E06197">
+          <wp:inline distT="0" distB="0" distL="0" distR="0" wp14:anchorId="1AF0311A" wp14:editId="0B986028">
             <wp:extent cx="5277587" cy="6477904"/>
             <wp:effectExtent l="0" t="0" r="0" b="0"/>
             <wp:docPr id="9" name="Imagen 9"/>
@@ -8035,7 +9319,7 @@
         </w:rPr>
         <w:lastRenderedPageBreak/>
         <w:drawing>
-          <wp:inline distT="0" distB="0" distL="0" distR="0" wp14:anchorId="1170E402" wp14:editId="5BE27204">
+          <wp:inline distT="0" distB="0" distL="0" distR="0" wp14:anchorId="6FAD8A5D" wp14:editId="6FA1F596">
             <wp:extent cx="6760210" cy="7469505"/>
             <wp:effectExtent l="19050" t="19050" r="21590" b="17145"/>
             <wp:docPr id="21" name="Imagen 21"/>
@@ -8107,8 +9391,6 @@
           <w:t>https://github.com/Zseiru15/Programa-git.git</w:t>
         </w:r>
       </w:hyperlink>
-      <w:bookmarkStart w:id="0" w:name="_GoBack"/>
-      <w:bookmarkEnd w:id="0"/>
     </w:p>
     <w:p>
       <w:pPr>
@@ -11989,7 +13271,7 @@
         <w:noProof/>
       </w:rPr>
       <w:drawing>
-        <wp:anchor distT="0" distB="0" distL="114300" distR="114300" simplePos="0" relativeHeight="251658240" behindDoc="0" locked="0" layoutInCell="1" allowOverlap="0">
+        <wp:anchor distT="0" distB="0" distL="114300" distR="114300" simplePos="0" relativeHeight="251658240" behindDoc="0" locked="0" layoutInCell="1" allowOverlap="0" wp14:anchorId="48D5637C" wp14:editId="3D566729">
           <wp:simplePos x="0" y="0"/>
           <wp:positionH relativeFrom="page">
             <wp:posOffset>3571875</wp:posOffset>
@@ -12091,7 +13373,7 @@
         <w:noProof/>
       </w:rPr>
       <w:drawing>
-        <wp:anchor distT="0" distB="0" distL="114300" distR="114300" simplePos="0" relativeHeight="251659264" behindDoc="0" locked="0" layoutInCell="1" allowOverlap="0">
+        <wp:anchor distT="0" distB="0" distL="114300" distR="114300" simplePos="0" relativeHeight="251659264" behindDoc="0" locked="0" layoutInCell="1" allowOverlap="0" wp14:anchorId="36C064F0" wp14:editId="0DED2B40">
           <wp:simplePos x="0" y="0"/>
           <wp:positionH relativeFrom="page">
             <wp:posOffset>3571875</wp:posOffset>
@@ -12169,7 +13451,7 @@
         <w:noProof/>
       </w:rPr>
       <w:drawing>
-        <wp:anchor distT="0" distB="0" distL="114300" distR="114300" simplePos="0" relativeHeight="251660288" behindDoc="0" locked="0" layoutInCell="1" allowOverlap="0">
+        <wp:anchor distT="0" distB="0" distL="114300" distR="114300" simplePos="0" relativeHeight="251660288" behindDoc="0" locked="0" layoutInCell="1" allowOverlap="0" wp14:anchorId="5EA0E47B" wp14:editId="5D6A1F4B">
           <wp:simplePos x="0" y="0"/>
           <wp:positionH relativeFrom="page">
             <wp:posOffset>3571875</wp:posOffset>
@@ -12876,6 +14158,119 @@
     </w:lvl>
   </w:abstractNum>
   <w:abstractNum w:abstractNumId="3" w15:restartNumberingAfterBreak="0">
+    <w:nsid w:val="24503D60"/>
+    <w:multiLevelType w:val="hybridMultilevel"/>
+    <w:tmpl w:val="A8123674"/>
+    <w:lvl w:ilvl="0" w:tplc="240A0001">
+      <w:start w:val="1"/>
+      <w:numFmt w:val="bullet"/>
+      <w:lvlText w:val=""/>
+      <w:lvlJc w:val="left"/>
+      <w:pPr>
+        <w:ind w:left="720" w:hanging="360"/>
+      </w:pPr>
+      <w:rPr>
+        <w:rFonts w:ascii="Symbol" w:hAnsi="Symbol" w:hint="default"/>
+      </w:rPr>
+    </w:lvl>
+    <w:lvl w:ilvl="1" w:tplc="240A0003" w:tentative="1">
+      <w:start w:val="1"/>
+      <w:numFmt w:val="bullet"/>
+      <w:lvlText w:val="o"/>
+      <w:lvlJc w:val="left"/>
+      <w:pPr>
+        <w:ind w:left="1440" w:hanging="360"/>
+      </w:pPr>
+      <w:rPr>
+        <w:rFonts w:ascii="Courier New" w:hAnsi="Courier New" w:cs="Courier New" w:hint="default"/>
+      </w:rPr>
+    </w:lvl>
+    <w:lvl w:ilvl="2" w:tplc="240A0005" w:tentative="1">
+      <w:start w:val="1"/>
+      <w:numFmt w:val="bullet"/>
+      <w:lvlText w:val=""/>
+      <w:lvlJc w:val="left"/>
+      <w:pPr>
+        <w:ind w:left="2160" w:hanging="360"/>
+      </w:pPr>
+      <w:rPr>
+        <w:rFonts w:ascii="Wingdings" w:hAnsi="Wingdings" w:hint="default"/>
+      </w:rPr>
+    </w:lvl>
+    <w:lvl w:ilvl="3" w:tplc="240A0001" w:tentative="1">
+      <w:start w:val="1"/>
+      <w:numFmt w:val="bullet"/>
+      <w:lvlText w:val=""/>
+      <w:lvlJc w:val="left"/>
+      <w:pPr>
+        <w:ind w:left="2880" w:hanging="360"/>
+      </w:pPr>
+      <w:rPr>
+        <w:rFonts w:ascii="Symbol" w:hAnsi="Symbol" w:hint="default"/>
+      </w:rPr>
+    </w:lvl>
+    <w:lvl w:ilvl="4" w:tplc="240A0003" w:tentative="1">
+      <w:start w:val="1"/>
+      <w:numFmt w:val="bullet"/>
+      <w:lvlText w:val="o"/>
+      <w:lvlJc w:val="left"/>
+      <w:pPr>
+        <w:ind w:left="3600" w:hanging="360"/>
+      </w:pPr>
+      <w:rPr>
+        <w:rFonts w:ascii="Courier New" w:hAnsi="Courier New" w:cs="Courier New" w:hint="default"/>
+      </w:rPr>
+    </w:lvl>
+    <w:lvl w:ilvl="5" w:tplc="240A0005" w:tentative="1">
+      <w:start w:val="1"/>
+      <w:numFmt w:val="bullet"/>
+      <w:lvlText w:val=""/>
+      <w:lvlJc w:val="left"/>
+      <w:pPr>
+        <w:ind w:left="4320" w:hanging="360"/>
+      </w:pPr>
+      <w:rPr>
+        <w:rFonts w:ascii="Wingdings" w:hAnsi="Wingdings" w:hint="default"/>
+      </w:rPr>
+    </w:lvl>
+    <w:lvl w:ilvl="6" w:tplc="240A0001" w:tentative="1">
+      <w:start w:val="1"/>
+      <w:numFmt w:val="bullet"/>
+      <w:lvlText w:val=""/>
+      <w:lvlJc w:val="left"/>
+      <w:pPr>
+        <w:ind w:left="5040" w:hanging="360"/>
+      </w:pPr>
+      <w:rPr>
+        <w:rFonts w:ascii="Symbol" w:hAnsi="Symbol" w:hint="default"/>
+      </w:rPr>
+    </w:lvl>
+    <w:lvl w:ilvl="7" w:tplc="240A0003" w:tentative="1">
+      <w:start w:val="1"/>
+      <w:numFmt w:val="bullet"/>
+      <w:lvlText w:val="o"/>
+      <w:lvlJc w:val="left"/>
+      <w:pPr>
+        <w:ind w:left="5760" w:hanging="360"/>
+      </w:pPr>
+      <w:rPr>
+        <w:rFonts w:ascii="Courier New" w:hAnsi="Courier New" w:cs="Courier New" w:hint="default"/>
+      </w:rPr>
+    </w:lvl>
+    <w:lvl w:ilvl="8" w:tplc="240A0005" w:tentative="1">
+      <w:start w:val="1"/>
+      <w:numFmt w:val="bullet"/>
+      <w:lvlText w:val=""/>
+      <w:lvlJc w:val="left"/>
+      <w:pPr>
+        <w:ind w:left="6480" w:hanging="360"/>
+      </w:pPr>
+      <w:rPr>
+        <w:rFonts w:ascii="Wingdings" w:hAnsi="Wingdings" w:hint="default"/>
+      </w:rPr>
+    </w:lvl>
+  </w:abstractNum>
+  <w:abstractNum w:abstractNumId="4" w15:restartNumberingAfterBreak="0">
     <w:nsid w:val="25D356E7"/>
     <w:multiLevelType w:val="hybridMultilevel"/>
     <w:tmpl w:val="562C3C7E"/>
@@ -13087,7 +14482,7 @@
       </w:rPr>
     </w:lvl>
   </w:abstractNum>
-  <w:abstractNum w:abstractNumId="4" w15:restartNumberingAfterBreak="0">
+  <w:abstractNum w:abstractNumId="5" w15:restartNumberingAfterBreak="0">
     <w:nsid w:val="2A9E1759"/>
     <w:multiLevelType w:val="hybridMultilevel"/>
     <w:tmpl w:val="B8E00B2E"/>
@@ -13299,7 +14694,7 @@
       </w:rPr>
     </w:lvl>
   </w:abstractNum>
-  <w:abstractNum w:abstractNumId="5" w15:restartNumberingAfterBreak="0">
+  <w:abstractNum w:abstractNumId="6" w15:restartNumberingAfterBreak="0">
     <w:nsid w:val="33283D6C"/>
     <w:multiLevelType w:val="multilevel"/>
     <w:tmpl w:val="2626E332"/>
@@ -13520,7 +14915,7 @@
       </w:rPr>
     </w:lvl>
   </w:abstractNum>
-  <w:abstractNum w:abstractNumId="6" w15:restartNumberingAfterBreak="0">
+  <w:abstractNum w:abstractNumId="7" w15:restartNumberingAfterBreak="0">
     <w:nsid w:val="39D96895"/>
     <w:multiLevelType w:val="hybridMultilevel"/>
     <w:tmpl w:val="D01C42A6"/>
@@ -13732,7 +15127,7 @@
       </w:rPr>
     </w:lvl>
   </w:abstractNum>
-  <w:abstractNum w:abstractNumId="7" w15:restartNumberingAfterBreak="0">
+  <w:abstractNum w:abstractNumId="8" w15:restartNumberingAfterBreak="0">
     <w:nsid w:val="3BAC7908"/>
     <w:multiLevelType w:val="hybridMultilevel"/>
     <w:tmpl w:val="D45EA310"/>
@@ -13944,7 +15339,7 @@
       </w:rPr>
     </w:lvl>
   </w:abstractNum>
-  <w:abstractNum w:abstractNumId="8" w15:restartNumberingAfterBreak="0">
+  <w:abstractNum w:abstractNumId="9" w15:restartNumberingAfterBreak="0">
     <w:nsid w:val="3EFB688B"/>
     <w:multiLevelType w:val="hybridMultilevel"/>
     <w:tmpl w:val="F51CF6A2"/>
@@ -14156,7 +15551,7 @@
       </w:rPr>
     </w:lvl>
   </w:abstractNum>
-  <w:abstractNum w:abstractNumId="9" w15:restartNumberingAfterBreak="0">
+  <w:abstractNum w:abstractNumId="10" w15:restartNumberingAfterBreak="0">
     <w:nsid w:val="46AF65E2"/>
     <w:multiLevelType w:val="hybridMultilevel"/>
     <w:tmpl w:val="A9D0084C"/>
@@ -14368,7 +15763,7 @@
       </w:rPr>
     </w:lvl>
   </w:abstractNum>
-  <w:abstractNum w:abstractNumId="10" w15:restartNumberingAfterBreak="0">
+  <w:abstractNum w:abstractNumId="11" w15:restartNumberingAfterBreak="0">
     <w:nsid w:val="52BF3A40"/>
     <w:multiLevelType w:val="hybridMultilevel"/>
     <w:tmpl w:val="F6525758"/>
@@ -14589,7 +15984,7 @@
       </w:rPr>
     </w:lvl>
   </w:abstractNum>
-  <w:abstractNum w:abstractNumId="11" w15:restartNumberingAfterBreak="0">
+  <w:abstractNum w:abstractNumId="12" w15:restartNumberingAfterBreak="0">
     <w:nsid w:val="7BEE1DDC"/>
     <w:multiLevelType w:val="hybridMultilevel"/>
     <w:tmpl w:val="4B6E3EE0"/>
@@ -14802,31 +16197,31 @@
     </w:lvl>
   </w:abstractNum>
   <w:num w:numId="1">
-    <w:abstractNumId w:val="11"/>
+    <w:abstractNumId w:val="12"/>
   </w:num>
   <w:num w:numId="2">
-    <w:abstractNumId w:val="5"/>
+    <w:abstractNumId w:val="6"/>
   </w:num>
   <w:num w:numId="3">
-    <w:abstractNumId w:val="6"/>
+    <w:abstractNumId w:val="7"/>
   </w:num>
   <w:num w:numId="4">
-    <w:abstractNumId w:val="9"/>
+    <w:abstractNumId w:val="10"/>
   </w:num>
   <w:num w:numId="5">
     <w:abstractNumId w:val="2"/>
   </w:num>
   <w:num w:numId="6">
-    <w:abstractNumId w:val="3"/>
+    <w:abstractNumId w:val="4"/>
   </w:num>
   <w:num w:numId="7">
-    <w:abstractNumId w:val="7"/>
+    <w:abstractNumId w:val="8"/>
   </w:num>
   <w:num w:numId="8">
-    <w:abstractNumId w:val="4"/>
+    <w:abstractNumId w:val="5"/>
   </w:num>
   <w:num w:numId="9">
-    <w:abstractNumId w:val="8"/>
+    <w:abstractNumId w:val="9"/>
   </w:num>
   <w:num w:numId="10">
     <w:abstractNumId w:val="0"/>
@@ -14835,7 +16230,10 @@
     <w:abstractNumId w:val="1"/>
   </w:num>
   <w:num w:numId="12">
-    <w:abstractNumId w:val="10"/>
+    <w:abstractNumId w:val="11"/>
+  </w:num>
+  <w:num w:numId="13">
+    <w:abstractNumId w:val="3"/>
   </w:num>
 </w:numbering>
 </file>
@@ -15268,6 +16666,29 @@
       <w:sz w:val="20"/>
     </w:rPr>
   </w:style>
+  <w:style w:type="paragraph" w:styleId="Ttulo3">
+    <w:name w:val="heading 3"/>
+    <w:basedOn w:val="Normal"/>
+    <w:next w:val="Normal"/>
+    <w:link w:val="Ttulo3Car"/>
+    <w:uiPriority w:val="9"/>
+    <w:semiHidden/>
+    <w:unhideWhenUsed/>
+    <w:qFormat/>
+    <w:rsid w:val="00652B09"/>
+    <w:pPr>
+      <w:keepNext/>
+      <w:keepLines/>
+      <w:spacing w:before="40" w:after="0"/>
+      <w:outlineLvl w:val="2"/>
+    </w:pPr>
+    <w:rPr>
+      <w:rFonts w:asciiTheme="majorHAnsi" w:eastAsiaTheme="majorEastAsia" w:hAnsiTheme="majorHAnsi" w:cstheme="majorBidi"/>
+      <w:color w:val="1F3763" w:themeColor="accent1" w:themeShade="7F"/>
+      <w:sz w:val="24"/>
+      <w:szCs w:val="24"/>
+    </w:rPr>
+  </w:style>
   <w:style w:type="character" w:default="1" w:styleId="Fuentedeprrafopredeter">
     <w:name w:val="Default Paragraph Font"/>
     <w:uiPriority w:val="1"/>
@@ -15383,6 +16804,20 @@
     <w:rPr>
       <w:color w:val="605E5C"/>
       <w:shd w:val="clear" w:color="auto" w:fill="E1DFDD"/>
+    </w:rPr>
+  </w:style>
+  <w:style w:type="character" w:customStyle="1" w:styleId="Ttulo3Car">
+    <w:name w:val="Título 3 Car"/>
+    <w:basedOn w:val="Fuentedeprrafopredeter"/>
+    <w:link w:val="Ttulo3"/>
+    <w:uiPriority w:val="9"/>
+    <w:semiHidden/>
+    <w:rsid w:val="00652B09"/>
+    <w:rPr>
+      <w:rFonts w:asciiTheme="majorHAnsi" w:eastAsiaTheme="majorEastAsia" w:hAnsiTheme="majorHAnsi" w:cstheme="majorBidi"/>
+      <w:color w:val="1F3763" w:themeColor="accent1" w:themeShade="7F"/>
+      <w:sz w:val="24"/>
+      <w:szCs w:val="24"/>
     </w:rPr>
   </w:style>
 </w:styles>
@@ -15688,7 +17123,7 @@
 </file>
 
 <file path=customXml/itemProps1.xml><?xml version="1.0" encoding="utf-8"?>
-<ds:datastoreItem xmlns:ds="http://schemas.openxmlformats.org/officeDocument/2006/customXml" ds:itemID="{1A584FB2-8146-40CA-ACC0-9B5E682A8BA5}">
+<ds:datastoreItem xmlns:ds="http://schemas.openxmlformats.org/officeDocument/2006/customXml" ds:itemID="{B2C8499A-490C-4AD2-A7E4-B86B4D9264A0}">
   <ds:schemaRefs>
     <ds:schemaRef ds:uri="http://schemas.openxmlformats.org/officeDocument/2006/bibliography"/>
   </ds:schemaRefs>
